--- a/easthausen_cv.docx
+++ b/easthausen_cv.docx
@@ -826,6 +826,18 @@
     </w:p>
     <w:p>
       <w:pPr>
+        <w:pStyle w:val="ListParagraph"/>
+        <w:ind w:left="780"/>
+        <w:jc w:val="both"/>
+        <w:rPr>
+          <w:rFonts w:ascii="Arial Unicode MS" w:eastAsia="Arial Unicode MS" w:hAnsi="Arial Unicode MS" w:cs="Arial Unicode MS"/>
+          <w:sz w:val="6"/>
+          <w:szCs w:val="6"/>
+        </w:rPr>
+      </w:pPr>
+    </w:p>
+    <w:p>
+      <w:pPr>
         <w:jc w:val="both"/>
         <w:rPr>
           <w:rFonts w:ascii="Arial Unicode MS" w:eastAsia="Arial Unicode MS" w:hAnsi="Arial Unicode MS" w:cs="Arial Unicode MS"/>
@@ -851,6 +863,8 @@
           <w:szCs w:val="16"/>
         </w:rPr>
       </w:pPr>
+      <w:bookmarkStart w:id="0" w:name="_GoBack"/>
+      <w:bookmarkEnd w:id="0"/>
     </w:p>
     <w:p>
       <w:pPr>
@@ -1211,8 +1225,6 @@
         </w:rPr>
         <w:t xml:space="preserve">Probability and statistical theory </w:t>
       </w:r>
-      <w:bookmarkStart w:id="0" w:name="_GoBack"/>
-      <w:bookmarkEnd w:id="0"/>
     </w:p>
     <w:p>
       <w:pPr>
@@ -6365,7 +6377,7 @@
 </file>
 
 <file path=customXml/itemProps1.xml><?xml version="1.0" encoding="utf-8"?>
-<ds:datastoreItem xmlns:ds="http://schemas.openxmlformats.org/officeDocument/2006/customXml" ds:itemID="{CC3C28E6-5187-694A-8E27-8C377388ACE6}">
+<ds:datastoreItem xmlns:ds="http://schemas.openxmlformats.org/officeDocument/2006/customXml" ds:itemID="{5F9D141A-C30C-EE49-BECB-38A4554C28DF}">
   <ds:schemaRefs>
     <ds:schemaRef ds:uri="http://schemas.openxmlformats.org/officeDocument/2006/bibliography"/>
   </ds:schemaRefs>

--- a/easthausen_cv.docx
+++ b/easthausen_cv.docx
@@ -173,8 +173,8 @@
         <w:jc w:val="center"/>
         <w:rPr>
           <w:rFonts w:ascii="Arial Unicode MS" w:eastAsia="Arial Unicode MS" w:hAnsi="Arial Unicode MS" w:cs="Arial Unicode MS"/>
-          <w:sz w:val="16"/>
-          <w:szCs w:val="16"/>
+          <w:sz w:val="12"/>
+          <w:szCs w:val="12"/>
         </w:rPr>
       </w:pPr>
     </w:p>
@@ -372,8 +372,8 @@
       <w:pPr>
         <w:rPr>
           <w:rFonts w:ascii="Arial Unicode MS" w:eastAsia="Arial Unicode MS" w:hAnsi="Arial Unicode MS" w:cs="Arial Unicode MS"/>
-          <w:sz w:val="6"/>
-          <w:szCs w:val="6"/>
+          <w:sz w:val="2"/>
+          <w:szCs w:val="2"/>
         </w:rPr>
       </w:pPr>
     </w:p>
@@ -393,84 +393,29 @@
         </w:rPr>
         <w:t xml:space="preserve">Honors: </w:t>
       </w:r>
-    </w:p>
-    <w:p>
-      <w:pPr>
-        <w:pStyle w:val="ListParagraph"/>
-        <w:numPr>
-          <w:ilvl w:val="0"/>
-          <w:numId w:val="1"/>
-        </w:numPr>
-        <w:rPr>
-          <w:rFonts w:ascii="Arial Unicode MS" w:eastAsia="Arial Unicode MS" w:hAnsi="Arial Unicode MS" w:cs="Arial Unicode MS"/>
-          <w:sz w:val="22"/>
-          <w:szCs w:val="22"/>
-        </w:rPr>
-      </w:pPr>
-      <w:r>
-        <w:rPr>
-          <w:rFonts w:ascii="Arial Unicode MS" w:eastAsia="Arial Unicode MS" w:hAnsi="Arial Unicode MS" w:cs="Arial Unicode MS"/>
-          <w:sz w:val="22"/>
-          <w:szCs w:val="22"/>
-        </w:rPr>
-        <w:t xml:space="preserve">Columbia University </w:t>
-      </w:r>
-      <w:proofErr w:type="spellStart"/>
-      <w:r>
-        <w:rPr>
-          <w:rFonts w:ascii="Arial Unicode MS" w:eastAsia="Arial Unicode MS" w:hAnsi="Arial Unicode MS" w:cs="Arial Unicode MS"/>
-          <w:sz w:val="22"/>
-          <w:szCs w:val="22"/>
-        </w:rPr>
-        <w:t>Heilbrunn</w:t>
-      </w:r>
-      <w:proofErr w:type="spellEnd"/>
-      <w:r>
-        <w:rPr>
-          <w:rFonts w:ascii="Arial Unicode MS" w:eastAsia="Arial Unicode MS" w:hAnsi="Arial Unicode MS" w:cs="Arial Unicode MS"/>
-          <w:sz w:val="22"/>
-          <w:szCs w:val="22"/>
-        </w:rPr>
-        <w:t xml:space="preserve"> Scholarship </w:t>
-      </w:r>
-    </w:p>
-    <w:p>
-      <w:pPr>
-        <w:pStyle w:val="ListParagraph"/>
-        <w:numPr>
-          <w:ilvl w:val="0"/>
-          <w:numId w:val="1"/>
-        </w:numPr>
-        <w:rPr>
-          <w:rFonts w:ascii="Arial Unicode MS" w:eastAsia="Arial Unicode MS" w:hAnsi="Arial Unicode MS" w:cs="Arial Unicode MS"/>
-          <w:sz w:val="22"/>
-          <w:szCs w:val="22"/>
-        </w:rPr>
-      </w:pPr>
-      <w:r>
-        <w:rPr>
-          <w:rFonts w:ascii="Arial Unicode MS" w:eastAsia="Arial Unicode MS" w:hAnsi="Arial Unicode MS" w:cs="Arial Unicode MS"/>
-          <w:sz w:val="22"/>
-          <w:szCs w:val="22"/>
-        </w:rPr>
-        <w:t xml:space="preserve">National Institute of Health (NIH) </w:t>
-      </w:r>
-      <w:r>
-        <w:rPr>
-          <w:rFonts w:ascii="Arial Unicode MS" w:eastAsia="Arial Unicode MS" w:hAnsi="Arial Unicode MS" w:cs="Arial Unicode MS"/>
-          <w:sz w:val="22"/>
-          <w:szCs w:val="22"/>
-        </w:rPr>
-        <w:t>research grant award</w:t>
-      </w:r>
-    </w:p>
-    <w:p>
-      <w:pPr>
-        <w:rPr>
-          <w:rFonts w:ascii="Arial Unicode MS" w:eastAsia="Arial Unicode MS" w:hAnsi="Arial Unicode MS" w:cs="Arial Unicode MS"/>
-          <w:b/>
-          <w:sz w:val="16"/>
-          <w:szCs w:val="16"/>
+      <w:r>
+        <w:rPr>
+          <w:rFonts w:ascii="Arial Unicode MS" w:eastAsia="Arial Unicode MS" w:hAnsi="Arial Unicode MS" w:cs="Arial Unicode MS"/>
+          <w:sz w:val="22"/>
+          <w:szCs w:val="22"/>
+        </w:rPr>
+        <w:t>National Institute of Health (NIH) research grant award</w:t>
+      </w:r>
+      <w:r>
+        <w:rPr>
+          <w:rFonts w:ascii="Arial Unicode MS" w:eastAsia="Arial Unicode MS" w:hAnsi="Arial Unicode MS" w:cs="Arial Unicode MS"/>
+          <w:sz w:val="22"/>
+          <w:szCs w:val="22"/>
+        </w:rPr>
+        <w:t xml:space="preserve">, Institutional Merit Award </w:t>
+      </w:r>
+    </w:p>
+    <w:p>
+      <w:pPr>
+        <w:rPr>
+          <w:rFonts w:ascii="Arial Unicode MS" w:eastAsia="Arial Unicode MS" w:hAnsi="Arial Unicode MS" w:cs="Arial Unicode MS"/>
+          <w:sz w:val="12"/>
+          <w:szCs w:val="12"/>
         </w:rPr>
       </w:pPr>
     </w:p>
@@ -643,61 +588,122 @@
     </w:p>
     <w:p>
       <w:pPr>
+        <w:rPr>
+          <w:rFonts w:ascii="Arial Unicode MS" w:eastAsia="Arial Unicode MS" w:hAnsi="Arial Unicode MS" w:cs="Arial Unicode MS"/>
+          <w:sz w:val="2"/>
+          <w:szCs w:val="2"/>
+        </w:rPr>
+      </w:pPr>
+    </w:p>
+    <w:p>
+      <w:pPr>
         <w:ind w:left="360" w:hanging="360"/>
         <w:rPr>
           <w:rFonts w:ascii="Arial Unicode MS" w:eastAsia="Arial Unicode MS" w:hAnsi="Arial Unicode MS" w:cs="Arial Unicode MS"/>
-          <w:sz w:val="6"/>
-          <w:szCs w:val="6"/>
-        </w:rPr>
-      </w:pPr>
+          <w:sz w:val="22"/>
+          <w:szCs w:val="22"/>
+        </w:rPr>
+      </w:pPr>
+      <w:r>
+        <w:rPr>
+          <w:rFonts w:ascii="Arial Unicode MS" w:eastAsia="Arial Unicode MS" w:hAnsi="Arial Unicode MS" w:cs="Arial Unicode MS"/>
+          <w:sz w:val="22"/>
+          <w:szCs w:val="22"/>
+        </w:rPr>
+        <w:t>Honors:</w:t>
+      </w:r>
+      <w:r>
+        <w:rPr>
+          <w:rFonts w:ascii="Arial Unicode MS" w:eastAsia="Arial Unicode MS" w:hAnsi="Arial Unicode MS" w:cs="Arial Unicode MS"/>
+          <w:sz w:val="22"/>
+          <w:szCs w:val="22"/>
+        </w:rPr>
+        <w:t xml:space="preserve"> </w:t>
+      </w:r>
+      <w:r>
+        <w:rPr>
+          <w:rFonts w:ascii="Arial Unicode MS" w:eastAsia="Arial Unicode MS" w:hAnsi="Arial Unicode MS" w:cs="Arial Unicode MS"/>
+          <w:sz w:val="22"/>
+          <w:szCs w:val="22"/>
+        </w:rPr>
+        <w:t>Distinguished Scientist Scholar</w:t>
+      </w:r>
     </w:p>
     <w:p>
       <w:pPr>
         <w:ind w:left="360" w:hanging="360"/>
         <w:rPr>
           <w:rFonts w:ascii="Arial Unicode MS" w:eastAsia="Arial Unicode MS" w:hAnsi="Arial Unicode MS" w:cs="Arial Unicode MS"/>
-          <w:sz w:val="22"/>
-          <w:szCs w:val="22"/>
-        </w:rPr>
-      </w:pPr>
-      <w:r>
-        <w:rPr>
-          <w:rFonts w:ascii="Arial Unicode MS" w:eastAsia="Arial Unicode MS" w:hAnsi="Arial Unicode MS" w:cs="Arial Unicode MS"/>
-          <w:sz w:val="22"/>
-          <w:szCs w:val="22"/>
-        </w:rPr>
-        <w:t>Honors:</w:t>
-      </w:r>
-    </w:p>
-    <w:p>
-      <w:pPr>
-        <w:pStyle w:val="ListParagraph"/>
-        <w:numPr>
-          <w:ilvl w:val="0"/>
-          <w:numId w:val="6"/>
-        </w:numPr>
-        <w:rPr>
-          <w:rFonts w:ascii="Arial Unicode MS" w:eastAsia="Arial Unicode MS" w:hAnsi="Arial Unicode MS" w:cs="Arial Unicode MS"/>
-          <w:sz w:val="22"/>
-          <w:szCs w:val="22"/>
-        </w:rPr>
-      </w:pPr>
-      <w:r>
-        <w:rPr>
-          <w:rFonts w:ascii="Arial Unicode MS" w:eastAsia="Arial Unicode MS" w:hAnsi="Arial Unicode MS" w:cs="Arial Unicode MS"/>
-          <w:sz w:val="22"/>
-          <w:szCs w:val="22"/>
-        </w:rPr>
-        <w:t>Distinguished Scientist Scholar</w:t>
-      </w:r>
+          <w:sz w:val="2"/>
+          <w:szCs w:val="2"/>
+        </w:rPr>
+      </w:pPr>
     </w:p>
     <w:p>
       <w:pPr>
         <w:ind w:left="360" w:hanging="360"/>
         <w:rPr>
           <w:rFonts w:ascii="Arial Unicode MS" w:eastAsia="Arial Unicode MS" w:hAnsi="Arial Unicode MS" w:cs="Arial Unicode MS"/>
-          <w:sz w:val="16"/>
-          <w:szCs w:val="16"/>
+          <w:sz w:val="22"/>
+          <w:szCs w:val="22"/>
+        </w:rPr>
+      </w:pPr>
+      <w:r>
+        <w:rPr>
+          <w:rFonts w:ascii="Arial Unicode MS" w:eastAsia="Arial Unicode MS" w:hAnsi="Arial Unicode MS" w:cs="Arial Unicode MS"/>
+          <w:sz w:val="22"/>
+          <w:szCs w:val="22"/>
+        </w:rPr>
+        <w:t xml:space="preserve">Senior thesis: </w:t>
+      </w:r>
+      <w:r>
+        <w:rPr>
+          <w:rFonts w:ascii="Arial Unicode MS" w:eastAsia="Arial Unicode MS" w:hAnsi="Arial Unicode MS" w:cs="Arial Unicode MS"/>
+          <w:sz w:val="22"/>
+          <w:szCs w:val="22"/>
+        </w:rPr>
+        <w:t>Songbirds</w:t>
+      </w:r>
+      <w:r>
+        <w:rPr>
+          <w:rFonts w:ascii="Arial Unicode MS" w:eastAsia="Arial Unicode MS" w:hAnsi="Arial Unicode MS" w:cs="Arial Unicode MS"/>
+          <w:sz w:val="22"/>
+          <w:szCs w:val="22"/>
+        </w:rPr>
+        <w:t xml:space="preserve"> and Their Sunglasses – </w:t>
+      </w:r>
+      <w:r>
+        <w:rPr>
+          <w:rFonts w:ascii="Arial Unicode MS" w:eastAsia="Arial Unicode MS" w:hAnsi="Arial Unicode MS" w:cs="Arial Unicode MS"/>
+          <w:sz w:val="22"/>
+          <w:szCs w:val="22"/>
+        </w:rPr>
+        <w:t>A Study Demonstra</w:t>
+      </w:r>
+      <w:r>
+        <w:rPr>
+          <w:rFonts w:ascii="Arial Unicode MS" w:eastAsia="Arial Unicode MS" w:hAnsi="Arial Unicode MS" w:cs="Arial Unicode MS"/>
+          <w:sz w:val="22"/>
+          <w:szCs w:val="22"/>
+        </w:rPr>
+        <w:t xml:space="preserve">ting Avian Attraction to Highly </w:t>
+      </w:r>
+      <w:r>
+        <w:rPr>
+          <w:rFonts w:ascii="Arial Unicode MS" w:eastAsia="Arial Unicode MS" w:hAnsi="Arial Unicode MS" w:cs="Arial Unicode MS"/>
+          <w:sz w:val="22"/>
+          <w:szCs w:val="22"/>
+        </w:rPr>
+        <w:t>Polarizing Horizontal Surfaces</w:t>
+      </w:r>
+    </w:p>
+    <w:p>
+      <w:pPr>
+        <w:ind w:left="360" w:hanging="360"/>
+        <w:rPr>
+          <w:rFonts w:ascii="Arial Unicode MS" w:eastAsia="Arial Unicode MS" w:hAnsi="Arial Unicode MS" w:cs="Arial Unicode MS"/>
+          <w:sz w:val="12"/>
+          <w:szCs w:val="12"/>
         </w:rPr>
       </w:pPr>
     </w:p>
@@ -737,8 +743,8 @@
       <w:pPr>
         <w:rPr>
           <w:rFonts w:ascii="Arial Unicode MS" w:eastAsia="Arial Unicode MS" w:hAnsi="Arial Unicode MS" w:cs="Arial Unicode MS"/>
-          <w:sz w:val="6"/>
-          <w:szCs w:val="6"/>
+          <w:sz w:val="2"/>
+          <w:szCs w:val="2"/>
         </w:rPr>
       </w:pPr>
     </w:p>
@@ -821,50 +827,34 @@
           <w:sz w:val="22"/>
           <w:szCs w:val="22"/>
         </w:rPr>
-        <w:t>Experienced with complex data queries and data wrangling in SQL</w:t>
-      </w:r>
-    </w:p>
-    <w:p>
-      <w:pPr>
-        <w:pStyle w:val="ListParagraph"/>
-        <w:ind w:left="780"/>
+        <w:t xml:space="preserve">Experienced with </w:t>
+      </w:r>
+      <w:r>
+        <w:rPr>
+          <w:rFonts w:ascii="Arial Unicode MS" w:eastAsia="Arial Unicode MS" w:hAnsi="Arial Unicode MS" w:cs="Arial Unicode MS"/>
+          <w:sz w:val="22"/>
+          <w:szCs w:val="22"/>
+        </w:rPr>
+        <w:t xml:space="preserve">database design and </w:t>
+      </w:r>
+      <w:r>
+        <w:rPr>
+          <w:rFonts w:ascii="Arial Unicode MS" w:eastAsia="Arial Unicode MS" w:hAnsi="Arial Unicode MS" w:cs="Arial Unicode MS"/>
+          <w:sz w:val="22"/>
+          <w:szCs w:val="22"/>
+        </w:rPr>
+        <w:t>complex data queries in SQL</w:t>
+      </w:r>
+    </w:p>
+    <w:p>
+      <w:pPr>
         <w:jc w:val="both"/>
         <w:rPr>
           <w:rFonts w:ascii="Arial Unicode MS" w:eastAsia="Arial Unicode MS" w:hAnsi="Arial Unicode MS" w:cs="Arial Unicode MS"/>
-          <w:sz w:val="6"/>
-          <w:szCs w:val="6"/>
-        </w:rPr>
-      </w:pPr>
-    </w:p>
-    <w:p>
-      <w:pPr>
-        <w:jc w:val="both"/>
-        <w:rPr>
-          <w:rFonts w:ascii="Arial Unicode MS" w:eastAsia="Arial Unicode MS" w:hAnsi="Arial Unicode MS" w:cs="Arial Unicode MS"/>
-          <w:sz w:val="22"/>
-          <w:szCs w:val="22"/>
-        </w:rPr>
-      </w:pPr>
-      <w:r>
-        <w:rPr>
-          <w:rFonts w:ascii="Arial Unicode MS" w:eastAsia="Arial Unicode MS" w:hAnsi="Arial Unicode MS" w:cs="Arial Unicode MS"/>
-          <w:sz w:val="22"/>
-          <w:szCs w:val="22"/>
-        </w:rPr>
-        <w:t xml:space="preserve">Software: MySQL, Microsoft Access (and other Microsoft Office programs) </w:t>
-      </w:r>
-    </w:p>
-    <w:p>
-      <w:pPr>
-        <w:jc w:val="both"/>
-        <w:rPr>
-          <w:rFonts w:ascii="Arial Unicode MS" w:eastAsia="Arial Unicode MS" w:hAnsi="Arial Unicode MS" w:cs="Arial Unicode MS"/>
-          <w:sz w:val="16"/>
-          <w:szCs w:val="16"/>
-        </w:rPr>
-      </w:pPr>
-      <w:bookmarkStart w:id="0" w:name="_GoBack"/>
-      <w:bookmarkEnd w:id="0"/>
+          <w:sz w:val="12"/>
+          <w:szCs w:val="12"/>
+        </w:rPr>
+      </w:pPr>
     </w:p>
     <w:p>
       <w:pPr>
@@ -894,8 +884,8 @@
         <w:jc w:val="both"/>
         <w:rPr>
           <w:rFonts w:ascii="Arial Unicode MS" w:eastAsia="Arial Unicode MS" w:hAnsi="Arial Unicode MS" w:cs="Arial Unicode MS"/>
-          <w:sz w:val="6"/>
-          <w:szCs w:val="6"/>
+          <w:sz w:val="2"/>
+          <w:szCs w:val="2"/>
         </w:rPr>
       </w:pPr>
     </w:p>
@@ -1090,8 +1080,8 @@
       <w:pPr>
         <w:rPr>
           <w:rFonts w:ascii="Arial Unicode MS" w:eastAsia="Arial Unicode MS" w:hAnsi="Arial Unicode MS" w:cs="Arial Unicode MS"/>
-          <w:sz w:val="16"/>
-          <w:szCs w:val="16"/>
+          <w:sz w:val="12"/>
+          <w:szCs w:val="12"/>
         </w:rPr>
       </w:pPr>
     </w:p>
@@ -1123,8 +1113,8 @@
         <w:pStyle w:val="ListParagraph"/>
         <w:rPr>
           <w:rFonts w:ascii="Wingdings" w:eastAsia="Arial Unicode MS" w:hAnsi="Wingdings" w:cs="Arial Unicode MS"/>
-          <w:sz w:val="6"/>
-          <w:szCs w:val="6"/>
+          <w:sz w:val="2"/>
+          <w:szCs w:val="2"/>
         </w:rPr>
       </w:pPr>
     </w:p>
@@ -1193,7 +1183,7 @@
           <w:sz w:val="22"/>
           <w:szCs w:val="22"/>
         </w:rPr>
-        <w:t>, time series analysis, and survival</w:t>
+        <w:t xml:space="preserve"> and survival</w:t>
       </w:r>
       <w:r>
         <w:rPr>
@@ -1259,10 +1249,14 @@
     <w:p>
       <w:pPr>
         <w:pStyle w:val="ListParagraph"/>
-        <w:rPr>
-          <w:rFonts w:ascii="Arial Unicode MS" w:eastAsia="Arial Unicode MS" w:hAnsi="Arial Unicode MS" w:cs="Arial Unicode MS"/>
-          <w:sz w:val="16"/>
-          <w:szCs w:val="16"/>
+        <w:pBdr>
+          <w:bottom w:val="single" w:sz="6" w:space="1" w:color="auto"/>
+        </w:pBdr>
+        <w:ind w:left="0"/>
+        <w:rPr>
+          <w:rFonts w:ascii="Arial Unicode MS" w:eastAsia="Arial Unicode MS" w:hAnsi="Arial Unicode MS" w:cs="Arial Unicode MS"/>
+          <w:sz w:val="12"/>
+          <w:szCs w:val="12"/>
         </w:rPr>
       </w:pPr>
     </w:p>
@@ -1306,8 +1300,8 @@
         <w:rPr>
           <w:rFonts w:ascii="Arial Unicode MS" w:eastAsia="Arial Unicode MS" w:hAnsi="Arial Unicode MS" w:cs="Arial Unicode MS"/>
           <w:b/>
-          <w:sz w:val="6"/>
-          <w:szCs w:val="6"/>
+          <w:sz w:val="2"/>
+          <w:szCs w:val="2"/>
         </w:rPr>
       </w:pPr>
     </w:p>
@@ -1390,6 +1384,8 @@
           <w:szCs w:val="22"/>
         </w:rPr>
       </w:pPr>
+      <w:bookmarkStart w:id="0" w:name="_GoBack"/>
+      <w:bookmarkEnd w:id="0"/>
       <w:r>
         <w:rPr>
           <w:rFonts w:ascii="Arial Unicode MS" w:eastAsia="Arial Unicode MS" w:hAnsi="Arial Unicode MS" w:cs="Arial Unicode MS"/>
@@ -1446,47 +1442,15 @@
           <w:szCs w:val="22"/>
         </w:rPr>
         <w:tab/>
-      </w:r>
-      <w:r>
-        <w:rPr>
-          <w:rFonts w:ascii="Arial Unicode MS" w:eastAsia="Arial Unicode MS" w:hAnsi="Arial Unicode MS" w:cs="Arial Unicode MS"/>
-          <w:sz w:val="22"/>
-          <w:szCs w:val="22"/>
-        </w:rPr>
-        <w:tab/>
-        <w:t xml:space="preserve">    September 2017</w:t>
-      </w:r>
-      <w:r>
-        <w:rPr>
-          <w:rFonts w:ascii="Arial Unicode MS" w:eastAsia="Arial Unicode MS" w:hAnsi="Arial Unicode MS" w:cs="Arial Unicode MS"/>
-          <w:sz w:val="22"/>
-          <w:szCs w:val="22"/>
-        </w:rPr>
-        <w:t xml:space="preserve"> </w:t>
-      </w:r>
-      <w:r>
-        <w:rPr>
-          <w:rFonts w:ascii="Arial Unicode MS" w:eastAsia="Arial Unicode MS" w:hAnsi="Arial Unicode MS" w:cs="Arial Unicode MS"/>
-          <w:sz w:val="22"/>
-          <w:szCs w:val="22"/>
-        </w:rPr>
-        <w:t>–</w:t>
-      </w:r>
-      <w:r>
-        <w:rPr>
-          <w:rFonts w:ascii="Arial Unicode MS" w:eastAsia="Arial Unicode MS" w:hAnsi="Arial Unicode MS" w:cs="Arial Unicode MS"/>
-          <w:sz w:val="22"/>
-          <w:szCs w:val="22"/>
-        </w:rPr>
-        <w:t xml:space="preserve"> </w:t>
-      </w:r>
-      <w:r>
-        <w:rPr>
-          <w:rFonts w:ascii="Arial Unicode MS" w:eastAsia="Arial Unicode MS" w:hAnsi="Arial Unicode MS" w:cs="Arial Unicode MS"/>
-          <w:sz w:val="22"/>
-          <w:szCs w:val="22"/>
-        </w:rPr>
-        <w:t>Present</w:t>
+        <w:t xml:space="preserve">   </w:t>
+      </w:r>
+      <w:r>
+        <w:rPr>
+          <w:rFonts w:ascii="Arial Unicode MS" w:eastAsia="Arial Unicode MS" w:hAnsi="Arial Unicode MS" w:cs="Arial Unicode MS"/>
+          <w:sz w:val="22"/>
+          <w:szCs w:val="22"/>
+        </w:rPr>
+        <w:t xml:space="preserve"> September 2017 – Present</w:t>
       </w:r>
     </w:p>
     <w:p>
@@ -1495,8 +1459,8 @@
         <w:ind w:left="0"/>
         <w:rPr>
           <w:rFonts w:ascii="Arial Unicode MS" w:eastAsia="Arial Unicode MS" w:hAnsi="Arial Unicode MS" w:cs="Arial Unicode MS"/>
-          <w:sz w:val="6"/>
-          <w:szCs w:val="6"/>
+          <w:sz w:val="2"/>
+          <w:szCs w:val="2"/>
         </w:rPr>
       </w:pPr>
     </w:p>
@@ -1521,6 +1485,62 @@
         </w:rPr>
         <w:t>Use observational population health datasets as a framework for developing novel, scientifically-grounded hypotheses</w:t>
       </w:r>
+      <w:r>
+        <w:rPr>
+          <w:rFonts w:ascii="Arial Unicode MS" w:eastAsia="Arial Unicode MS" w:hAnsi="Arial Unicode MS" w:cs="Arial Unicode MS"/>
+          <w:sz w:val="22"/>
+          <w:szCs w:val="22"/>
+        </w:rPr>
+        <w:t xml:space="preserve"> and</w:t>
+      </w:r>
+      <w:r>
+        <w:rPr>
+          <w:rFonts w:ascii="Arial Unicode MS" w:eastAsia="Arial Unicode MS" w:hAnsi="Arial Unicode MS" w:cs="Arial Unicode MS"/>
+          <w:sz w:val="22"/>
+          <w:szCs w:val="22"/>
+        </w:rPr>
+        <w:t xml:space="preserve"> </w:t>
+      </w:r>
+      <w:r>
+        <w:rPr>
+          <w:rFonts w:ascii="Arial Unicode MS" w:eastAsia="Arial Unicode MS" w:hAnsi="Arial Unicode MS" w:cs="Arial Unicode MS"/>
+          <w:sz w:val="22"/>
+          <w:szCs w:val="22"/>
+        </w:rPr>
+        <w:t>preparing</w:t>
+      </w:r>
+      <w:r>
+        <w:rPr>
+          <w:rFonts w:ascii="Arial Unicode MS" w:eastAsia="Arial Unicode MS" w:hAnsi="Arial Unicode MS" w:cs="Arial Unicode MS"/>
+          <w:sz w:val="22"/>
+          <w:szCs w:val="22"/>
+        </w:rPr>
+        <w:t xml:space="preserve"> written </w:t>
+      </w:r>
+      <w:r>
+        <w:rPr>
+          <w:rFonts w:ascii="Arial Unicode MS" w:eastAsia="Arial Unicode MS" w:hAnsi="Arial Unicode MS" w:cs="Arial Unicode MS"/>
+          <w:sz w:val="22"/>
+          <w:szCs w:val="22"/>
+        </w:rPr>
+        <w:t>statistical plans and</w:t>
+      </w:r>
+      <w:r>
+        <w:rPr>
+          <w:rFonts w:ascii="Arial Unicode MS" w:eastAsia="Arial Unicode MS" w:hAnsi="Arial Unicode MS" w:cs="Arial Unicode MS"/>
+          <w:sz w:val="22"/>
+          <w:szCs w:val="22"/>
+        </w:rPr>
+        <w:t xml:space="preserve"> proposals</w:t>
+      </w:r>
+      <w:r>
+        <w:rPr>
+          <w:rFonts w:ascii="Arial Unicode MS" w:eastAsia="Arial Unicode MS" w:hAnsi="Arial Unicode MS" w:cs="Arial Unicode MS"/>
+          <w:sz w:val="22"/>
+          <w:szCs w:val="22"/>
+        </w:rPr>
+        <w:t xml:space="preserve"> </w:t>
+      </w:r>
     </w:p>
     <w:p>
       <w:pPr>
@@ -1541,55 +1561,31 @@
           <w:sz w:val="22"/>
           <w:szCs w:val="22"/>
         </w:rPr>
-        <w:t xml:space="preserve">Use scientific literature in order to </w:t>
-      </w:r>
-      <w:r>
-        <w:rPr>
-          <w:rFonts w:ascii="Arial Unicode MS" w:eastAsia="Arial Unicode MS" w:hAnsi="Arial Unicode MS" w:cs="Arial Unicode MS"/>
-          <w:sz w:val="22"/>
-          <w:szCs w:val="22"/>
-        </w:rPr>
-        <w:t xml:space="preserve">prepare written </w:t>
-      </w:r>
-      <w:r>
-        <w:rPr>
-          <w:rFonts w:ascii="Arial Unicode MS" w:eastAsia="Arial Unicode MS" w:hAnsi="Arial Unicode MS" w:cs="Arial Unicode MS"/>
-          <w:sz w:val="22"/>
-          <w:szCs w:val="22"/>
-        </w:rPr>
-        <w:t>statistical plans and</w:t>
-      </w:r>
-      <w:r>
-        <w:rPr>
-          <w:rFonts w:ascii="Arial Unicode MS" w:eastAsia="Arial Unicode MS" w:hAnsi="Arial Unicode MS" w:cs="Arial Unicode MS"/>
-          <w:sz w:val="22"/>
-          <w:szCs w:val="22"/>
-        </w:rPr>
-        <w:t xml:space="preserve"> proposals</w:t>
-      </w:r>
-      <w:r>
-        <w:rPr>
-          <w:rFonts w:ascii="Arial Unicode MS" w:eastAsia="Arial Unicode MS" w:hAnsi="Arial Unicode MS" w:cs="Arial Unicode MS"/>
-          <w:sz w:val="22"/>
-          <w:szCs w:val="22"/>
-        </w:rPr>
-        <w:t xml:space="preserve"> that clearly reflect </w:t>
-      </w:r>
-      <w:r>
-        <w:rPr>
-          <w:rFonts w:ascii="Arial Unicode MS" w:eastAsia="Arial Unicode MS" w:hAnsi="Arial Unicode MS" w:cs="Arial Unicode MS"/>
-          <w:sz w:val="22"/>
-          <w:szCs w:val="22"/>
-        </w:rPr>
-        <w:t xml:space="preserve">research </w:t>
-      </w:r>
-      <w:r>
-        <w:rPr>
-          <w:rFonts w:ascii="Arial Unicode MS" w:eastAsia="Arial Unicode MS" w:hAnsi="Arial Unicode MS" w:cs="Arial Unicode MS"/>
-          <w:sz w:val="22"/>
-          <w:szCs w:val="22"/>
-        </w:rPr>
-        <w:t xml:space="preserve">hypotheses </w:t>
+        <w:t xml:space="preserve">Work independently and collaboratively to identify and implement statistical methods in order to advance research, </w:t>
+      </w:r>
+      <w:r>
+        <w:rPr>
+          <w:rFonts w:ascii="Arial Unicode MS" w:eastAsia="Arial Unicode MS" w:hAnsi="Arial Unicode MS" w:cs="Arial Unicode MS"/>
+          <w:sz w:val="22"/>
+          <w:szCs w:val="22"/>
+        </w:rPr>
+        <w:t xml:space="preserve">including expanding research questions and troubleshooting barriers to progress </w:t>
+      </w:r>
+      <w:r>
+        <w:rPr>
+          <w:rFonts w:ascii="Arial Unicode MS" w:eastAsia="Arial Unicode MS" w:hAnsi="Arial Unicode MS" w:cs="Arial Unicode MS"/>
+          <w:sz w:val="22"/>
+          <w:szCs w:val="22"/>
+        </w:rPr>
+        <w:t>where</w:t>
+      </w:r>
+      <w:r>
+        <w:rPr>
+          <w:rFonts w:ascii="Arial Unicode MS" w:eastAsia="Arial Unicode MS" w:hAnsi="Arial Unicode MS" w:cs="Arial Unicode MS"/>
+          <w:sz w:val="22"/>
+          <w:szCs w:val="22"/>
+        </w:rPr>
+        <w:t xml:space="preserve"> indicated </w:t>
       </w:r>
     </w:p>
     <w:p>
@@ -1611,32 +1607,15 @@
           <w:sz w:val="22"/>
           <w:szCs w:val="22"/>
         </w:rPr>
-        <w:lastRenderedPageBreak/>
-        <w:t xml:space="preserve">Work independently and collaboratively to identify and implement statistical methods in order to advance research, </w:t>
-      </w:r>
-      <w:r>
-        <w:rPr>
-          <w:rFonts w:ascii="Arial Unicode MS" w:eastAsia="Arial Unicode MS" w:hAnsi="Arial Unicode MS" w:cs="Arial Unicode MS"/>
-          <w:sz w:val="22"/>
-          <w:szCs w:val="22"/>
-        </w:rPr>
-        <w:t xml:space="preserve">including expanding research questions and troubleshooting barriers to progress </w:t>
-      </w:r>
-      <w:r>
-        <w:rPr>
-          <w:rFonts w:ascii="Arial Unicode MS" w:eastAsia="Arial Unicode MS" w:hAnsi="Arial Unicode MS" w:cs="Arial Unicode MS"/>
-          <w:sz w:val="22"/>
-          <w:szCs w:val="22"/>
-        </w:rPr>
-        <w:t>where</w:t>
-      </w:r>
-      <w:r>
-        <w:rPr>
-          <w:rFonts w:ascii="Arial Unicode MS" w:eastAsia="Arial Unicode MS" w:hAnsi="Arial Unicode MS" w:cs="Arial Unicode MS"/>
-          <w:sz w:val="22"/>
-          <w:szCs w:val="22"/>
-        </w:rPr>
-        <w:t xml:space="preserve"> indicated </w:t>
+        <w:t xml:space="preserve">Develop tables, charts, graphs, and figures to </w:t>
+      </w:r>
+      <w:r>
+        <w:rPr>
+          <w:rFonts w:ascii="Arial Unicode MS" w:eastAsia="Arial Unicode MS" w:hAnsi="Arial Unicode MS" w:cs="Arial Unicode MS"/>
+          <w:sz w:val="22"/>
+          <w:szCs w:val="22"/>
+        </w:rPr>
+        <w:t>synthesize research into a compelling narrative</w:t>
       </w:r>
     </w:p>
     <w:p>
@@ -1658,98 +1637,16 @@
           <w:sz w:val="22"/>
           <w:szCs w:val="22"/>
         </w:rPr>
-        <w:t xml:space="preserve">Develop tables, charts, graphs, and figures to </w:t>
-      </w:r>
-      <w:r>
-        <w:rPr>
-          <w:rFonts w:ascii="Arial Unicode MS" w:eastAsia="Arial Unicode MS" w:hAnsi="Arial Unicode MS" w:cs="Arial Unicode MS"/>
-          <w:sz w:val="22"/>
-          <w:szCs w:val="22"/>
-        </w:rPr>
-        <w:t>synthesize research into a compelling narrative</w:t>
+        <w:t xml:space="preserve">Prepare manuscripts for submission to research journals </w:t>
       </w:r>
     </w:p>
     <w:p>
       <w:pPr>
         <w:pStyle w:val="ListParagraph"/>
-        <w:numPr>
-          <w:ilvl w:val="0"/>
-          <w:numId w:val="2"/>
-        </w:numPr>
-        <w:rPr>
-          <w:rFonts w:ascii="Arial Unicode MS" w:eastAsia="Arial Unicode MS" w:hAnsi="Arial Unicode MS" w:cs="Arial Unicode MS"/>
-          <w:sz w:val="22"/>
-          <w:szCs w:val="22"/>
-        </w:rPr>
-      </w:pPr>
-      <w:r>
-        <w:rPr>
-          <w:rFonts w:ascii="Arial Unicode MS" w:eastAsia="Arial Unicode MS" w:hAnsi="Arial Unicode MS" w:cs="Arial Unicode MS"/>
-          <w:sz w:val="22"/>
-          <w:szCs w:val="22"/>
-        </w:rPr>
-        <w:t xml:space="preserve">Prepare manuscripts for submission to research journals </w:t>
-      </w:r>
-    </w:p>
-    <w:p>
-      <w:pPr>
-        <w:pStyle w:val="ListParagraph"/>
-        <w:numPr>
-          <w:ilvl w:val="0"/>
-          <w:numId w:val="2"/>
-        </w:numPr>
-        <w:rPr>
-          <w:rFonts w:ascii="Arial Unicode MS" w:eastAsia="Arial Unicode MS" w:hAnsi="Arial Unicode MS" w:cs="Arial Unicode MS"/>
-          <w:sz w:val="22"/>
-          <w:szCs w:val="22"/>
-        </w:rPr>
-      </w:pPr>
-      <w:r>
-        <w:rPr>
-          <w:rFonts w:ascii="Arial Unicode MS" w:eastAsia="Arial Unicode MS" w:hAnsi="Arial Unicode MS" w:cs="Arial Unicode MS"/>
-          <w:sz w:val="22"/>
-          <w:szCs w:val="22"/>
-        </w:rPr>
-        <w:t xml:space="preserve">Act as an internal consultant to help team members </w:t>
-      </w:r>
-      <w:r>
-        <w:rPr>
-          <w:rFonts w:ascii="Arial Unicode MS" w:eastAsia="Arial Unicode MS" w:hAnsi="Arial Unicode MS" w:cs="Arial Unicode MS"/>
-          <w:sz w:val="22"/>
-          <w:szCs w:val="22"/>
-        </w:rPr>
-        <w:t>identify and implement statistical methods appropriate to their research questions and hypotheses</w:t>
-      </w:r>
-    </w:p>
-    <w:p>
-      <w:pPr>
-        <w:pStyle w:val="ListParagraph"/>
-        <w:numPr>
-          <w:ilvl w:val="0"/>
-          <w:numId w:val="2"/>
-        </w:numPr>
-        <w:rPr>
-          <w:rFonts w:ascii="Arial Unicode MS" w:eastAsia="Arial Unicode MS" w:hAnsi="Arial Unicode MS" w:cs="Arial Unicode MS"/>
-          <w:sz w:val="22"/>
-          <w:szCs w:val="22"/>
-        </w:rPr>
-      </w:pPr>
-      <w:r>
-        <w:rPr>
-          <w:rFonts w:ascii="Arial Unicode MS" w:eastAsia="Arial Unicode MS" w:hAnsi="Arial Unicode MS" w:cs="Arial Unicode MS"/>
-          <w:sz w:val="22"/>
-          <w:szCs w:val="22"/>
-        </w:rPr>
-        <w:t>Prepare talks and presentations on relevant statistical topics to aid team members in continuing to develop their statistical toolboxes and understanding of statistical methods</w:t>
-      </w:r>
-    </w:p>
-    <w:p>
-      <w:pPr>
-        <w:pStyle w:val="ListParagraph"/>
-        <w:rPr>
-          <w:rFonts w:ascii="Arial Unicode MS" w:eastAsia="Arial Unicode MS" w:hAnsi="Arial Unicode MS" w:cs="Arial Unicode MS"/>
-          <w:sz w:val="16"/>
-          <w:szCs w:val="16"/>
+        <w:rPr>
+          <w:rFonts w:ascii="Arial Unicode MS" w:eastAsia="Arial Unicode MS" w:hAnsi="Arial Unicode MS" w:cs="Arial Unicode MS"/>
+          <w:sz w:val="6"/>
+          <w:szCs w:val="6"/>
         </w:rPr>
       </w:pPr>
     </w:p>
@@ -1885,8 +1782,8 @@
         <w:ind w:left="3510"/>
         <w:rPr>
           <w:rFonts w:ascii="Arial Unicode MS" w:eastAsia="Arial Unicode MS" w:hAnsi="Arial Unicode MS" w:cs="Arial Unicode MS"/>
-          <w:sz w:val="6"/>
-          <w:szCs w:val="6"/>
+          <w:sz w:val="2"/>
+          <w:szCs w:val="2"/>
         </w:rPr>
       </w:pPr>
     </w:p>
@@ -2005,47 +1902,56 @@
           <w:sz w:val="22"/>
           <w:szCs w:val="22"/>
         </w:rPr>
-        <w:t>Serve</w:t>
-      </w:r>
-      <w:r>
-        <w:rPr>
-          <w:rFonts w:ascii="Arial Unicode MS" w:eastAsia="Arial Unicode MS" w:hAnsi="Arial Unicode MS" w:cs="Arial Unicode MS"/>
-          <w:sz w:val="22"/>
-          <w:szCs w:val="22"/>
-        </w:rPr>
-        <w:t>d</w:t>
-      </w:r>
-      <w:r>
-        <w:rPr>
-          <w:rFonts w:ascii="Arial Unicode MS" w:eastAsia="Arial Unicode MS" w:hAnsi="Arial Unicode MS" w:cs="Arial Unicode MS"/>
-          <w:sz w:val="22"/>
-          <w:szCs w:val="22"/>
-        </w:rPr>
-        <w:t xml:space="preserve"> as the primary point of contact </w:t>
-      </w:r>
-      <w:r>
-        <w:rPr>
-          <w:rFonts w:ascii="Arial Unicode MS" w:eastAsia="Arial Unicode MS" w:hAnsi="Arial Unicode MS" w:cs="Arial Unicode MS"/>
-          <w:sz w:val="22"/>
-          <w:szCs w:val="22"/>
-        </w:rPr>
-        <w:t>for</w:t>
-      </w:r>
-      <w:r>
-        <w:rPr>
-          <w:rFonts w:ascii="Arial Unicode MS" w:eastAsia="Arial Unicode MS" w:hAnsi="Arial Unicode MS" w:cs="Arial Unicode MS"/>
-          <w:sz w:val="22"/>
-          <w:szCs w:val="22"/>
-        </w:rPr>
-        <w:t xml:space="preserve"> multiple </w:t>
-      </w:r>
-      <w:r>
-        <w:rPr>
-          <w:rFonts w:ascii="Arial Unicode MS" w:eastAsia="Arial Unicode MS" w:hAnsi="Arial Unicode MS" w:cs="Arial Unicode MS"/>
-          <w:sz w:val="22"/>
-          <w:szCs w:val="22"/>
-        </w:rPr>
-        <w:t>industry and government study sponsors</w:t>
+        <w:lastRenderedPageBreak/>
+        <w:t>Coordinated</w:t>
+      </w:r>
+      <w:r>
+        <w:rPr>
+          <w:rFonts w:ascii="Arial Unicode MS" w:eastAsia="Arial Unicode MS" w:hAnsi="Arial Unicode MS" w:cs="Arial Unicode MS"/>
+          <w:sz w:val="22"/>
+          <w:szCs w:val="22"/>
+        </w:rPr>
+        <w:t xml:space="preserve"> </w:t>
+      </w:r>
+      <w:r>
+        <w:rPr>
+          <w:rFonts w:ascii="Arial Unicode MS" w:eastAsia="Arial Unicode MS" w:hAnsi="Arial Unicode MS" w:cs="Arial Unicode MS"/>
+          <w:sz w:val="22"/>
+          <w:szCs w:val="22"/>
+        </w:rPr>
+        <w:t xml:space="preserve">study start-up, </w:t>
+      </w:r>
+      <w:r>
+        <w:rPr>
+          <w:rFonts w:ascii="Arial Unicode MS" w:eastAsia="Arial Unicode MS" w:hAnsi="Arial Unicode MS" w:cs="Arial Unicode MS"/>
+          <w:sz w:val="22"/>
+          <w:szCs w:val="22"/>
+        </w:rPr>
+        <w:t xml:space="preserve">training, </w:t>
+      </w:r>
+      <w:r>
+        <w:rPr>
+          <w:rFonts w:ascii="Arial Unicode MS" w:eastAsia="Arial Unicode MS" w:hAnsi="Arial Unicode MS" w:cs="Arial Unicode MS"/>
+          <w:sz w:val="22"/>
+          <w:szCs w:val="22"/>
+        </w:rPr>
+        <w:t>conduct</w:t>
+      </w:r>
+      <w:r>
+        <w:rPr>
+          <w:rFonts w:ascii="Arial Unicode MS" w:eastAsia="Arial Unicode MS" w:hAnsi="Arial Unicode MS" w:cs="Arial Unicode MS"/>
+          <w:sz w:val="22"/>
+          <w:szCs w:val="22"/>
+        </w:rPr>
+        <w:t xml:space="preserve">, and regulatory compliance </w:t>
+      </w:r>
+      <w:r>
+        <w:rPr>
+          <w:rFonts w:ascii="Arial Unicode MS" w:eastAsia="Arial Unicode MS" w:hAnsi="Arial Unicode MS" w:cs="Arial Unicode MS"/>
+          <w:sz w:val="22"/>
+          <w:szCs w:val="22"/>
+        </w:rPr>
+        <w:t>across multiple hospital departments</w:t>
       </w:r>
     </w:p>
     <w:p>
@@ -2068,7 +1974,23 @@
           <w:sz w:val="22"/>
           <w:szCs w:val="22"/>
         </w:rPr>
-        <w:t>Coordinated</w:t>
+        <w:t>P</w:t>
+      </w:r>
+      <w:r>
+        <w:rPr>
+          <w:rFonts w:ascii="Arial Unicode MS" w:eastAsia="Arial Unicode MS" w:hAnsi="Arial Unicode MS" w:cs="Arial Unicode MS"/>
+          <w:sz w:val="22"/>
+          <w:szCs w:val="22"/>
+        </w:rPr>
+        <w:t>repared</w:t>
+      </w:r>
+      <w:r>
+        <w:rPr>
+          <w:rFonts w:ascii="Arial Unicode MS" w:eastAsia="Arial Unicode MS" w:hAnsi="Arial Unicode MS" w:cs="Arial Unicode MS"/>
+          <w:sz w:val="22"/>
+          <w:szCs w:val="22"/>
+        </w:rPr>
+        <w:t xml:space="preserve"> protocol submissions, modifications, and amendments in</w:t>
       </w:r>
       <w:r>
         <w:rPr>
@@ -2084,39 +2006,7 @@
           <w:sz w:val="22"/>
           <w:szCs w:val="22"/>
         </w:rPr>
-        <w:t xml:space="preserve">study start-up, </w:t>
-      </w:r>
-      <w:r>
-        <w:rPr>
-          <w:rFonts w:ascii="Arial Unicode MS" w:eastAsia="Arial Unicode MS" w:hAnsi="Arial Unicode MS" w:cs="Arial Unicode MS"/>
-          <w:sz w:val="22"/>
-          <w:szCs w:val="22"/>
-        </w:rPr>
-        <w:t xml:space="preserve">training, </w:t>
-      </w:r>
-      <w:r>
-        <w:rPr>
-          <w:rFonts w:ascii="Arial Unicode MS" w:eastAsia="Arial Unicode MS" w:hAnsi="Arial Unicode MS" w:cs="Arial Unicode MS"/>
-          <w:sz w:val="22"/>
-          <w:szCs w:val="22"/>
-        </w:rPr>
-        <w:t>conduct</w:t>
-      </w:r>
-      <w:r>
-        <w:rPr>
-          <w:rFonts w:ascii="Arial Unicode MS" w:eastAsia="Arial Unicode MS" w:hAnsi="Arial Unicode MS" w:cs="Arial Unicode MS"/>
-          <w:sz w:val="22"/>
-          <w:szCs w:val="22"/>
-        </w:rPr>
-        <w:t xml:space="preserve">, and regulatory compliance </w:t>
-      </w:r>
-      <w:r>
-        <w:rPr>
-          <w:rFonts w:ascii="Arial Unicode MS" w:eastAsia="Arial Unicode MS" w:hAnsi="Arial Unicode MS" w:cs="Arial Unicode MS"/>
-          <w:sz w:val="22"/>
-          <w:szCs w:val="22"/>
-        </w:rPr>
-        <w:t>across multiple hospital departments</w:t>
+        <w:t>compliance with FDA and ethics committee regulations</w:t>
       </w:r>
     </w:p>
     <w:p>
@@ -2139,27 +2029,245 @@
           <w:sz w:val="22"/>
           <w:szCs w:val="22"/>
         </w:rPr>
-        <w:t>P</w:t>
-      </w:r>
-      <w:r>
-        <w:rPr>
-          <w:rFonts w:ascii="Arial Unicode MS" w:eastAsia="Arial Unicode MS" w:hAnsi="Arial Unicode MS" w:cs="Arial Unicode MS"/>
-          <w:sz w:val="22"/>
-          <w:szCs w:val="22"/>
-        </w:rPr>
-        <w:t>repared</w:t>
-      </w:r>
-      <w:r>
-        <w:rPr>
-          <w:rFonts w:ascii="Arial Unicode MS" w:eastAsia="Arial Unicode MS" w:hAnsi="Arial Unicode MS" w:cs="Arial Unicode MS"/>
-          <w:sz w:val="22"/>
-          <w:szCs w:val="22"/>
-        </w:rPr>
-        <w:t xml:space="preserve"> protocol submissions, modifications, and amendments in</w:t>
-      </w:r>
-      <w:r>
-        <w:rPr>
-          <w:rFonts w:ascii="Arial Unicode MS" w:eastAsia="Arial Unicode MS" w:hAnsi="Arial Unicode MS" w:cs="Arial Unicode MS"/>
+        <w:t>Collaborate</w:t>
+      </w:r>
+      <w:r>
+        <w:rPr>
+          <w:rFonts w:ascii="Arial Unicode MS" w:eastAsia="Arial Unicode MS" w:hAnsi="Arial Unicode MS" w:cs="Arial Unicode MS"/>
+          <w:sz w:val="22"/>
+          <w:szCs w:val="22"/>
+        </w:rPr>
+        <w:t>d</w:t>
+      </w:r>
+      <w:r>
+        <w:rPr>
+          <w:rFonts w:ascii="Arial Unicode MS" w:eastAsia="Arial Unicode MS" w:hAnsi="Arial Unicode MS" w:cs="Arial Unicode MS"/>
+          <w:sz w:val="22"/>
+          <w:szCs w:val="22"/>
+        </w:rPr>
+        <w:t xml:space="preserve"> with team members to systematize and operationalize study procedures including developing study protocols, manual of procedures (MOPs), and case report forms (CRFs)</w:t>
+      </w:r>
+    </w:p>
+    <w:p>
+      <w:pPr>
+        <w:jc w:val="both"/>
+        <w:rPr>
+          <w:rFonts w:ascii="Arial Unicode MS" w:eastAsia="Arial Unicode MS" w:hAnsi="Arial Unicode MS" w:cs="Arial Unicode MS"/>
+          <w:sz w:val="12"/>
+          <w:szCs w:val="12"/>
+        </w:rPr>
+      </w:pPr>
+    </w:p>
+    <w:p>
+      <w:pPr>
+        <w:pStyle w:val="ListParagraph"/>
+        <w:pBdr>
+          <w:bottom w:val="single" w:sz="6" w:space="1" w:color="auto"/>
+        </w:pBdr>
+        <w:ind w:left="0"/>
+        <w:rPr>
+          <w:rFonts w:ascii="Arial Unicode MS" w:eastAsia="Arial Unicode MS" w:hAnsi="Arial Unicode MS" w:cs="Arial Unicode MS"/>
+          <w:b/>
+          <w:sz w:val="22"/>
+          <w:szCs w:val="22"/>
+        </w:rPr>
+      </w:pPr>
+      <w:r>
+        <w:rPr>
+          <w:rFonts w:ascii="Arial Unicode MS" w:eastAsia="Arial Unicode MS" w:hAnsi="Arial Unicode MS" w:cs="Arial Unicode MS"/>
+          <w:b/>
+          <w:sz w:val="22"/>
+          <w:szCs w:val="22"/>
+        </w:rPr>
+        <w:t>UNDERGRADUATE RESEARCH EXPERIENCE</w:t>
+      </w:r>
+    </w:p>
+    <w:p>
+      <w:pPr>
+        <w:pStyle w:val="ListParagraph"/>
+        <w:ind w:left="0"/>
+        <w:rPr>
+          <w:rFonts w:ascii="Arial Unicode MS" w:eastAsia="Arial Unicode MS" w:hAnsi="Arial Unicode MS" w:cs="Arial Unicode MS"/>
+          <w:b/>
+          <w:sz w:val="2"/>
+          <w:szCs w:val="2"/>
+        </w:rPr>
+      </w:pPr>
+    </w:p>
+    <w:p>
+      <w:pPr>
+        <w:pStyle w:val="ListParagraph"/>
+        <w:rPr>
+          <w:rFonts w:ascii="Arial Unicode MS" w:eastAsia="Arial Unicode MS" w:hAnsi="Arial Unicode MS" w:cs="Arial Unicode MS"/>
+          <w:sz w:val="2"/>
+          <w:szCs w:val="2"/>
+        </w:rPr>
+      </w:pPr>
+    </w:p>
+    <w:p>
+      <w:pPr>
+        <w:rPr>
+          <w:rFonts w:ascii="Arial Unicode MS" w:eastAsia="Arial Unicode MS" w:hAnsi="Arial Unicode MS" w:cs="Arial Unicode MS"/>
+          <w:sz w:val="22"/>
+          <w:szCs w:val="22"/>
+        </w:rPr>
+      </w:pPr>
+      <w:r>
+        <w:rPr>
+          <w:rFonts w:ascii="Arial Unicode MS" w:eastAsia="Arial Unicode MS" w:hAnsi="Arial Unicode MS" w:cs="Arial Unicode MS"/>
+          <w:b/>
+          <w:sz w:val="22"/>
+          <w:szCs w:val="22"/>
+        </w:rPr>
+        <w:t>University of California Los Angele</w:t>
+      </w:r>
+      <w:r>
+        <w:rPr>
+          <w:rFonts w:ascii="Arial Unicode MS" w:eastAsia="Arial Unicode MS" w:hAnsi="Arial Unicode MS" w:cs="Arial Unicode MS"/>
+          <w:b/>
+          <w:sz w:val="22"/>
+          <w:szCs w:val="22"/>
+        </w:rPr>
+        <w:t>s</w:t>
+      </w:r>
+      <w:r>
+        <w:rPr>
+          <w:rFonts w:ascii="Arial Unicode MS" w:eastAsia="Arial Unicode MS" w:hAnsi="Arial Unicode MS" w:cs="Arial Unicode MS"/>
+          <w:b/>
+          <w:sz w:val="22"/>
+          <w:szCs w:val="22"/>
+        </w:rPr>
+        <w:t xml:space="preserve">, </w:t>
+      </w:r>
+      <w:r>
+        <w:rPr>
+          <w:rFonts w:ascii="Arial Unicode MS" w:eastAsia="Arial Unicode MS" w:hAnsi="Arial Unicode MS" w:cs="Arial Unicode MS"/>
+          <w:sz w:val="22"/>
+          <w:szCs w:val="22"/>
+        </w:rPr>
+        <w:t>New York, NY</w:t>
+      </w:r>
+      <w:r>
+        <w:rPr>
+          <w:rFonts w:ascii="Arial Unicode MS" w:eastAsia="Arial Unicode MS" w:hAnsi="Arial Unicode MS" w:cs="Arial Unicode MS"/>
+          <w:sz w:val="22"/>
+          <w:szCs w:val="22"/>
+        </w:rPr>
+        <w:tab/>
+      </w:r>
+      <w:r>
+        <w:rPr>
+          <w:rFonts w:ascii="Arial Unicode MS" w:eastAsia="Arial Unicode MS" w:hAnsi="Arial Unicode MS" w:cs="Arial Unicode MS"/>
+          <w:sz w:val="22"/>
+          <w:szCs w:val="22"/>
+        </w:rPr>
+        <w:tab/>
+      </w:r>
+      <w:r>
+        <w:rPr>
+          <w:rFonts w:ascii="Arial Unicode MS" w:eastAsia="Arial Unicode MS" w:hAnsi="Arial Unicode MS" w:cs="Arial Unicode MS"/>
+          <w:sz w:val="22"/>
+          <w:szCs w:val="22"/>
+        </w:rPr>
+        <w:tab/>
+      </w:r>
+      <w:r>
+        <w:rPr>
+          <w:rFonts w:ascii="Arial Unicode MS" w:eastAsia="Arial Unicode MS" w:hAnsi="Arial Unicode MS" w:cs="Arial Unicode MS"/>
+          <w:sz w:val="22"/>
+          <w:szCs w:val="22"/>
+        </w:rPr>
+        <w:tab/>
+      </w:r>
+      <w:r>
+        <w:rPr>
+          <w:rFonts w:ascii="Arial Unicode MS" w:eastAsia="Arial Unicode MS" w:hAnsi="Arial Unicode MS" w:cs="Arial Unicode MS"/>
+          <w:sz w:val="22"/>
+          <w:szCs w:val="22"/>
+        </w:rPr>
+        <w:tab/>
+      </w:r>
+      <w:r>
+        <w:rPr>
+          <w:rFonts w:ascii="Arial Unicode MS" w:eastAsia="Arial Unicode MS" w:hAnsi="Arial Unicode MS" w:cs="Arial Unicode MS"/>
+          <w:sz w:val="22"/>
+          <w:szCs w:val="22"/>
+        </w:rPr>
+        <w:t>Summer 2014</w:t>
+      </w:r>
+    </w:p>
+    <w:p>
+      <w:pPr>
+        <w:rPr>
+          <w:rFonts w:ascii="Arial Unicode MS" w:eastAsia="Arial Unicode MS" w:hAnsi="Arial Unicode MS" w:cs="Arial Unicode MS"/>
+          <w:sz w:val="2"/>
+          <w:szCs w:val="2"/>
+        </w:rPr>
+      </w:pPr>
+    </w:p>
+    <w:p>
+      <w:pPr>
+        <w:rPr>
+          <w:rFonts w:ascii="Arial Unicode MS" w:eastAsia="Arial Unicode MS" w:hAnsi="Arial Unicode MS" w:cs="Arial Unicode MS"/>
+          <w:sz w:val="22"/>
+          <w:szCs w:val="22"/>
+        </w:rPr>
+      </w:pPr>
+      <w:r>
+        <w:rPr>
+          <w:rFonts w:ascii="Arial Unicode MS" w:eastAsia="Arial Unicode MS" w:hAnsi="Arial Unicode MS" w:cs="Arial Unicode MS"/>
+          <w:b/>
+          <w:sz w:val="22"/>
+          <w:szCs w:val="22"/>
+        </w:rPr>
+        <w:t>Cornell/Ro</w:t>
+      </w:r>
+      <w:r>
+        <w:rPr>
+          <w:rFonts w:ascii="Arial Unicode MS" w:eastAsia="Arial Unicode MS" w:hAnsi="Arial Unicode MS" w:cs="Arial Unicode MS"/>
+          <w:b/>
+          <w:sz w:val="22"/>
+          <w:szCs w:val="22"/>
+        </w:rPr>
+        <w:t xml:space="preserve">ckefeller/Sloan-Kettering Tri-I, </w:t>
+      </w:r>
+      <w:r>
+        <w:rPr>
+          <w:rFonts w:ascii="Arial Unicode MS" w:eastAsia="Arial Unicode MS" w:hAnsi="Arial Unicode MS" w:cs="Arial Unicode MS"/>
+          <w:sz w:val="22"/>
+          <w:szCs w:val="22"/>
+        </w:rPr>
+        <w:t>New York, NY</w:t>
+      </w:r>
+      <w:r>
+        <w:rPr>
+          <w:rFonts w:ascii="Arial Unicode MS" w:eastAsia="Arial Unicode MS" w:hAnsi="Arial Unicode MS" w:cs="Arial Unicode MS"/>
+          <w:sz w:val="22"/>
+          <w:szCs w:val="22"/>
+        </w:rPr>
+        <w:tab/>
+      </w:r>
+      <w:r>
+        <w:rPr>
+          <w:rFonts w:ascii="Arial Unicode MS" w:eastAsia="Arial Unicode MS" w:hAnsi="Arial Unicode MS" w:cs="Arial Unicode MS"/>
+          <w:sz w:val="22"/>
+          <w:szCs w:val="22"/>
+        </w:rPr>
+        <w:tab/>
+      </w:r>
+      <w:r>
+        <w:rPr>
+          <w:rFonts w:ascii="Arial Unicode MS" w:eastAsia="Arial Unicode MS" w:hAnsi="Arial Unicode MS" w:cs="Arial Unicode MS"/>
+          <w:sz w:val="22"/>
+          <w:szCs w:val="22"/>
+        </w:rPr>
+        <w:tab/>
+        <w:t xml:space="preserve">           </w:t>
+      </w:r>
+      <w:r>
+        <w:rPr>
+          <w:rFonts w:ascii="Arial Unicode MS" w:eastAsia="Arial Unicode MS" w:hAnsi="Arial Unicode MS" w:cs="Arial Unicode MS"/>
+          <w:b/>
           <w:sz w:val="22"/>
           <w:szCs w:val="22"/>
         </w:rPr>
@@ -2171,7 +2279,192 @@
           <w:sz w:val="22"/>
           <w:szCs w:val="22"/>
         </w:rPr>
-        <w:t>compliance with FDA and ethics committee regulations</w:t>
+        <w:t>Summer 2013</w:t>
+      </w:r>
+    </w:p>
+    <w:p>
+      <w:pPr>
+        <w:rPr>
+          <w:rFonts w:ascii="Arial Unicode MS" w:eastAsia="Arial Unicode MS" w:hAnsi="Arial Unicode MS" w:cs="Arial Unicode MS"/>
+          <w:sz w:val="2"/>
+          <w:szCs w:val="2"/>
+        </w:rPr>
+      </w:pPr>
+    </w:p>
+    <w:p>
+      <w:pPr>
+        <w:rPr>
+          <w:rFonts w:ascii="Arial Unicode MS" w:eastAsia="Arial Unicode MS" w:hAnsi="Arial Unicode MS" w:cs="Arial Unicode MS"/>
+          <w:sz w:val="22"/>
+          <w:szCs w:val="22"/>
+        </w:rPr>
+      </w:pPr>
+      <w:r>
+        <w:rPr>
+          <w:rFonts w:ascii="Arial Unicode MS" w:eastAsia="Arial Unicode MS" w:hAnsi="Arial Unicode MS" w:cs="Arial Unicode MS"/>
+          <w:b/>
+          <w:sz w:val="22"/>
+          <w:szCs w:val="22"/>
+        </w:rPr>
+        <w:t>Columbia University</w:t>
+      </w:r>
+      <w:r>
+        <w:rPr>
+          <w:rFonts w:ascii="Arial Unicode MS" w:eastAsia="Arial Unicode MS" w:hAnsi="Arial Unicode MS" w:cs="Arial Unicode MS"/>
+          <w:b/>
+          <w:sz w:val="22"/>
+          <w:szCs w:val="22"/>
+        </w:rPr>
+        <w:t xml:space="preserve">, </w:t>
+      </w:r>
+      <w:r>
+        <w:rPr>
+          <w:rFonts w:ascii="Arial Unicode MS" w:eastAsia="Arial Unicode MS" w:hAnsi="Arial Unicode MS" w:cs="Arial Unicode MS"/>
+          <w:sz w:val="22"/>
+          <w:szCs w:val="22"/>
+        </w:rPr>
+        <w:t>New York, NY</w:t>
+      </w:r>
+      <w:r>
+        <w:rPr>
+          <w:rFonts w:ascii="Arial Unicode MS" w:eastAsia="Arial Unicode MS" w:hAnsi="Arial Unicode MS" w:cs="Arial Unicode MS"/>
+          <w:sz w:val="22"/>
+          <w:szCs w:val="22"/>
+        </w:rPr>
+        <w:tab/>
+      </w:r>
+      <w:r>
+        <w:rPr>
+          <w:rFonts w:ascii="Arial Unicode MS" w:eastAsia="Arial Unicode MS" w:hAnsi="Arial Unicode MS" w:cs="Arial Unicode MS"/>
+          <w:sz w:val="22"/>
+          <w:szCs w:val="22"/>
+        </w:rPr>
+        <w:tab/>
+        <w:t xml:space="preserve">               </w:t>
+      </w:r>
+      <w:r>
+        <w:rPr>
+          <w:rFonts w:ascii="Arial Unicode MS" w:eastAsia="Arial Unicode MS" w:hAnsi="Arial Unicode MS" w:cs="Arial Unicode MS"/>
+          <w:sz w:val="22"/>
+          <w:szCs w:val="22"/>
+        </w:rPr>
+        <w:tab/>
+      </w:r>
+      <w:r>
+        <w:rPr>
+          <w:rFonts w:ascii="Arial Unicode MS" w:eastAsia="Arial Unicode MS" w:hAnsi="Arial Unicode MS" w:cs="Arial Unicode MS"/>
+          <w:sz w:val="22"/>
+          <w:szCs w:val="22"/>
+        </w:rPr>
+        <w:tab/>
+        <w:t xml:space="preserve">          </w:t>
+      </w:r>
+      <w:r>
+        <w:rPr>
+          <w:rFonts w:ascii="Arial Unicode MS" w:eastAsia="Arial Unicode MS" w:hAnsi="Arial Unicode MS" w:cs="Arial Unicode MS"/>
+          <w:sz w:val="22"/>
+          <w:szCs w:val="22"/>
+        </w:rPr>
+        <w:t xml:space="preserve">            </w:t>
+      </w:r>
+      <w:r>
+        <w:rPr>
+          <w:rFonts w:ascii="Arial Unicode MS" w:eastAsia="Arial Unicode MS" w:hAnsi="Arial Unicode MS" w:cs="Arial Unicode MS"/>
+          <w:sz w:val="22"/>
+          <w:szCs w:val="22"/>
+        </w:rPr>
+        <w:t xml:space="preserve"> </w:t>
+      </w:r>
+      <w:r>
+        <w:rPr>
+          <w:rFonts w:ascii="Arial Unicode MS" w:eastAsia="Arial Unicode MS" w:hAnsi="Arial Unicode MS" w:cs="Arial Unicode MS"/>
+          <w:sz w:val="22"/>
+          <w:szCs w:val="22"/>
+        </w:rPr>
+        <w:t xml:space="preserve"> </w:t>
+      </w:r>
+      <w:r>
+        <w:rPr>
+          <w:rFonts w:ascii="Arial Unicode MS" w:eastAsia="Arial Unicode MS" w:hAnsi="Arial Unicode MS" w:cs="Arial Unicode MS"/>
+          <w:sz w:val="22"/>
+          <w:szCs w:val="22"/>
+        </w:rPr>
+        <w:t>Summer 2012</w:t>
+      </w:r>
+    </w:p>
+    <w:p>
+      <w:pPr>
+        <w:rPr>
+          <w:rFonts w:ascii="Arial Unicode MS" w:eastAsia="Arial Unicode MS" w:hAnsi="Arial Unicode MS" w:cs="Arial Unicode MS"/>
+          <w:sz w:val="12"/>
+          <w:szCs w:val="12"/>
+        </w:rPr>
+      </w:pPr>
+    </w:p>
+    <w:p>
+      <w:pPr>
+        <w:rPr>
+          <w:rFonts w:ascii="Arial Unicode MS" w:eastAsia="Arial Unicode MS" w:hAnsi="Arial Unicode MS" w:cs="Arial Unicode MS"/>
+          <w:sz w:val="22"/>
+          <w:szCs w:val="22"/>
+        </w:rPr>
+      </w:pPr>
+      <w:r>
+        <w:rPr>
+          <w:rFonts w:ascii="Arial Unicode MS" w:eastAsia="Arial Unicode MS" w:hAnsi="Arial Unicode MS" w:cs="Arial Unicode MS"/>
+          <w:sz w:val="22"/>
+          <w:szCs w:val="22"/>
+        </w:rPr>
+        <w:t xml:space="preserve">As a </w:t>
+      </w:r>
+      <w:r>
+        <w:rPr>
+          <w:rFonts w:ascii="Arial Unicode MS" w:eastAsia="Arial Unicode MS" w:hAnsi="Arial Unicode MS" w:cs="Arial Unicode MS"/>
+          <w:i/>
+          <w:sz w:val="22"/>
+          <w:szCs w:val="22"/>
+        </w:rPr>
+        <w:t xml:space="preserve">Visiting Undergraduate Researcher </w:t>
+      </w:r>
+      <w:r>
+        <w:rPr>
+          <w:rFonts w:ascii="Arial Unicode MS" w:eastAsia="Arial Unicode MS" w:hAnsi="Arial Unicode MS" w:cs="Arial Unicode MS"/>
+          <w:sz w:val="22"/>
+          <w:szCs w:val="22"/>
+        </w:rPr>
+        <w:t xml:space="preserve">at the </w:t>
+      </w:r>
+      <w:r>
+        <w:rPr>
+          <w:rFonts w:ascii="Arial Unicode MS" w:eastAsia="Arial Unicode MS" w:hAnsi="Arial Unicode MS" w:cs="Arial Unicode MS"/>
+          <w:sz w:val="22"/>
+          <w:szCs w:val="22"/>
+        </w:rPr>
+        <w:t>above</w:t>
+      </w:r>
+      <w:r>
+        <w:rPr>
+          <w:rFonts w:ascii="Arial Unicode MS" w:eastAsia="Arial Unicode MS" w:hAnsi="Arial Unicode MS" w:cs="Arial Unicode MS"/>
+          <w:sz w:val="22"/>
+          <w:szCs w:val="22"/>
+        </w:rPr>
+        <w:t xml:space="preserve"> institutions, I gain</w:t>
+      </w:r>
+      <w:r>
+        <w:rPr>
+          <w:rFonts w:ascii="Arial Unicode MS" w:eastAsia="Arial Unicode MS" w:hAnsi="Arial Unicode MS" w:cs="Arial Unicode MS"/>
+          <w:sz w:val="22"/>
+          <w:szCs w:val="22"/>
+        </w:rPr>
+        <w:t>ed</w:t>
+      </w:r>
+      <w:r>
+        <w:rPr>
+          <w:rFonts w:ascii="Arial Unicode MS" w:eastAsia="Arial Unicode MS" w:hAnsi="Arial Unicode MS" w:cs="Arial Unicode MS"/>
+          <w:sz w:val="22"/>
+          <w:szCs w:val="22"/>
+        </w:rPr>
+        <w:t xml:space="preserve"> experience with:</w:t>
       </w:r>
     </w:p>
     <w:p>
@@ -2179,56 +2472,74 @@
         <w:pStyle w:val="ListParagraph"/>
         <w:numPr>
           <w:ilvl w:val="0"/>
-          <w:numId w:val="3"/>
+          <w:numId w:val="13"/>
         </w:numPr>
+        <w:rPr>
+          <w:rFonts w:ascii="Arial Unicode MS" w:eastAsia="Arial Unicode MS" w:hAnsi="Arial Unicode MS" w:cs="Arial Unicode MS"/>
+          <w:sz w:val="22"/>
+          <w:szCs w:val="22"/>
+        </w:rPr>
+      </w:pPr>
+      <w:r>
+        <w:rPr>
+          <w:rFonts w:ascii="Arial Unicode MS" w:eastAsia="Arial Unicode MS" w:hAnsi="Arial Unicode MS" w:cs="Arial Unicode MS"/>
+          <w:sz w:val="22"/>
+          <w:szCs w:val="22"/>
+        </w:rPr>
+        <w:t xml:space="preserve">Independently driving progress on biomedical research projects </w:t>
+      </w:r>
+    </w:p>
+    <w:p>
+      <w:pPr>
+        <w:pStyle w:val="ListParagraph"/>
+        <w:numPr>
+          <w:ilvl w:val="0"/>
+          <w:numId w:val="13"/>
+        </w:numPr>
+        <w:rPr>
+          <w:rFonts w:ascii="Arial Unicode MS" w:eastAsia="Arial Unicode MS" w:hAnsi="Arial Unicode MS" w:cs="Arial Unicode MS"/>
+          <w:sz w:val="22"/>
+          <w:szCs w:val="22"/>
+        </w:rPr>
+      </w:pPr>
+      <w:r>
+        <w:rPr>
+          <w:rFonts w:ascii="Arial Unicode MS" w:eastAsia="Arial Unicode MS" w:hAnsi="Arial Unicode MS" w:cs="Arial Unicode MS"/>
+          <w:sz w:val="22"/>
+          <w:szCs w:val="22"/>
+        </w:rPr>
+        <w:t>Writing literature reviews and scientific reports summarizing relevant methods and results</w:t>
+      </w:r>
+    </w:p>
+    <w:p>
+      <w:pPr>
+        <w:pStyle w:val="ListParagraph"/>
+        <w:numPr>
+          <w:ilvl w:val="0"/>
+          <w:numId w:val="13"/>
+        </w:numPr>
+        <w:rPr>
+          <w:rFonts w:ascii="Arial Unicode MS" w:eastAsia="Arial Unicode MS" w:hAnsi="Arial Unicode MS" w:cs="Arial Unicode MS"/>
+          <w:sz w:val="22"/>
+          <w:szCs w:val="22"/>
+        </w:rPr>
+      </w:pPr>
+      <w:r>
+        <w:rPr>
+          <w:rFonts w:ascii="Arial Unicode MS" w:eastAsia="Arial Unicode MS" w:hAnsi="Arial Unicode MS" w:cs="Arial Unicode MS"/>
+          <w:sz w:val="22"/>
+          <w:szCs w:val="22"/>
+        </w:rPr>
+        <w:t xml:space="preserve">Formal and informal presentations at lab meetings and research conferences </w:t>
+      </w:r>
+    </w:p>
+    <w:p>
+      <w:pPr>
         <w:jc w:val="both"/>
         <w:rPr>
           <w:rFonts w:ascii="Arial Unicode MS" w:eastAsia="Arial Unicode MS" w:hAnsi="Arial Unicode MS" w:cs="Arial Unicode MS"/>
-          <w:sz w:val="22"/>
-          <w:szCs w:val="22"/>
-        </w:rPr>
-      </w:pPr>
-      <w:r>
-        <w:rPr>
-          <w:rFonts w:ascii="Arial Unicode MS" w:eastAsia="Arial Unicode MS" w:hAnsi="Arial Unicode MS" w:cs="Arial Unicode MS"/>
-          <w:sz w:val="22"/>
-          <w:szCs w:val="22"/>
-        </w:rPr>
-        <w:t>Collaborate</w:t>
-      </w:r>
-      <w:r>
-        <w:rPr>
-          <w:rFonts w:ascii="Arial Unicode MS" w:eastAsia="Arial Unicode MS" w:hAnsi="Arial Unicode MS" w:cs="Arial Unicode MS"/>
-          <w:sz w:val="22"/>
-          <w:szCs w:val="22"/>
-        </w:rPr>
-        <w:t>d</w:t>
-      </w:r>
-      <w:r>
-        <w:rPr>
-          <w:rFonts w:ascii="Arial Unicode MS" w:eastAsia="Arial Unicode MS" w:hAnsi="Arial Unicode MS" w:cs="Arial Unicode MS"/>
-          <w:sz w:val="22"/>
-          <w:szCs w:val="22"/>
-        </w:rPr>
-        <w:t xml:space="preserve"> with team members to systematize and operationalize study procedures including developing study protocols, manual of procedures (MOPs), and case report forms (CRFs)</w:t>
-      </w:r>
-    </w:p>
-    <w:p>
-      <w:pPr>
-        <w:rPr>
-          <w:rFonts w:ascii="Arial Unicode MS" w:eastAsia="Arial Unicode MS" w:hAnsi="Arial Unicode MS" w:cs="Arial Unicode MS"/>
-          <w:sz w:val="6"/>
-          <w:szCs w:val="6"/>
-        </w:rPr>
-      </w:pPr>
-    </w:p>
-    <w:p>
-      <w:pPr>
-        <w:jc w:val="both"/>
-        <w:rPr>
-          <w:rFonts w:ascii="Arial Unicode MS" w:eastAsia="Arial Unicode MS" w:hAnsi="Arial Unicode MS" w:cs="Arial Unicode MS"/>
-          <w:sz w:val="16"/>
-          <w:szCs w:val="16"/>
+          <w:sz w:val="12"/>
+          <w:szCs w:val="12"/>
         </w:rPr>
       </w:pPr>
     </w:p>
@@ -2261,8 +2572,8 @@
         <w:rPr>
           <w:rFonts w:ascii="Arial Unicode MS" w:eastAsia="Arial Unicode MS" w:hAnsi="Arial Unicode MS" w:cs="Arial Unicode MS"/>
           <w:b/>
-          <w:sz w:val="6"/>
-          <w:szCs w:val="6"/>
+          <w:sz w:val="2"/>
+          <w:szCs w:val="2"/>
         </w:rPr>
       </w:pPr>
     </w:p>
@@ -2408,8 +2719,8 @@
         <w:jc w:val="both"/>
         <w:rPr>
           <w:rFonts w:ascii="Arial Unicode MS" w:eastAsia="Arial Unicode MS" w:hAnsi="Arial Unicode MS" w:cs="Arial Unicode MS"/>
-          <w:sz w:val="6"/>
-          <w:szCs w:val="6"/>
+          <w:sz w:val="2"/>
+          <w:szCs w:val="2"/>
         </w:rPr>
       </w:pPr>
     </w:p>
@@ -2441,8 +2752,8 @@
         <w:jc w:val="both"/>
         <w:rPr>
           <w:rFonts w:ascii="Arial Unicode MS" w:eastAsia="Arial Unicode MS" w:hAnsi="Arial Unicode MS" w:cs="Arial Unicode MS"/>
-          <w:sz w:val="16"/>
-          <w:szCs w:val="16"/>
+          <w:sz w:val="12"/>
+          <w:szCs w:val="12"/>
         </w:rPr>
       </w:pPr>
     </w:p>
@@ -2475,8 +2786,8 @@
         <w:rPr>
           <w:rFonts w:ascii="Arial Unicode MS" w:eastAsia="Arial Unicode MS" w:hAnsi="Arial Unicode MS" w:cs="Arial Unicode MS"/>
           <w:b/>
-          <w:sz w:val="6"/>
-          <w:szCs w:val="6"/>
+          <w:sz w:val="2"/>
+          <w:szCs w:val="2"/>
         </w:rPr>
       </w:pPr>
     </w:p>
@@ -2696,8 +3007,8 @@
         <w:rPr>
           <w:rFonts w:ascii="Arial Unicode MS" w:eastAsia="Arial Unicode MS" w:hAnsi="Arial Unicode MS" w:cs="Arial Unicode MS"/>
           <w:color w:val="000000"/>
-          <w:sz w:val="6"/>
-          <w:szCs w:val="6"/>
+          <w:sz w:val="2"/>
+          <w:szCs w:val="2"/>
         </w:rPr>
       </w:pPr>
     </w:p>
@@ -3031,8 +3342,8 @@
         <w:rPr>
           <w:rFonts w:ascii="Arial Unicode MS" w:eastAsia="Arial Unicode MS" w:hAnsi="Arial Unicode MS" w:cs="Arial Unicode MS"/>
           <w:color w:val="000000"/>
-          <w:sz w:val="6"/>
-          <w:szCs w:val="6"/>
+          <w:sz w:val="2"/>
+          <w:szCs w:val="2"/>
         </w:rPr>
       </w:pPr>
     </w:p>
@@ -3293,8 +3604,8 @@
         <w:jc w:val="both"/>
         <w:rPr>
           <w:rFonts w:ascii="Arial Unicode MS" w:eastAsia="Arial Unicode MS" w:hAnsi="Arial Unicode MS" w:cs="Arial Unicode MS"/>
-          <w:sz w:val="6"/>
-          <w:szCs w:val="6"/>
+          <w:sz w:val="2"/>
+          <w:szCs w:val="2"/>
         </w:rPr>
       </w:pPr>
     </w:p>
@@ -3304,6 +3615,7 @@
         <w:jc w:val="both"/>
         <w:rPr>
           <w:rFonts w:ascii="Arial Unicode MS" w:eastAsia="Arial Unicode MS" w:hAnsi="Arial Unicode MS" w:cs="Arial Unicode MS"/>
+          <w:b/>
           <w:sz w:val="22"/>
           <w:szCs w:val="22"/>
         </w:rPr>
@@ -3473,6 +3785,17 @@
         </w:rPr>
         <w:t>-95.</w:t>
       </w:r>
+    </w:p>
+    <w:p>
+      <w:pPr>
+        <w:jc w:val="both"/>
+        <w:rPr>
+          <w:rFonts w:ascii="Arial Unicode MS" w:eastAsia="Arial Unicode MS" w:hAnsi="Arial Unicode MS" w:cs="Arial Unicode MS"/>
+          <w:b/>
+          <w:sz w:val="12"/>
+          <w:szCs w:val="12"/>
+        </w:rPr>
+      </w:pPr>
     </w:p>
     <w:p>
       <w:pPr>
@@ -3494,21 +3817,8 @@
           <w:sz w:val="22"/>
           <w:szCs w:val="22"/>
         </w:rPr>
-        <w:t>PRESENTATIONS</w:t>
-      </w:r>
-    </w:p>
-    <w:p>
-      <w:pPr>
-        <w:widowControl w:val="0"/>
-        <w:autoSpaceDE w:val="0"/>
-        <w:autoSpaceDN w:val="0"/>
-        <w:adjustRightInd w:val="0"/>
-        <w:rPr>
-          <w:rFonts w:ascii="Arial Unicode MS" w:eastAsia="Arial Unicode MS" w:hAnsi="Arial Unicode MS" w:cs="Arial Unicode MS"/>
-          <w:sz w:val="6"/>
-          <w:szCs w:val="6"/>
-        </w:rPr>
-      </w:pPr>
+        <w:t>PUBLICATIONS</w:t>
+      </w:r>
     </w:p>
     <w:p>
       <w:pPr>
@@ -3519,96 +3829,12 @@
         <w:ind w:left="360" w:hanging="360"/>
         <w:rPr>
           <w:rFonts w:ascii="Arial Unicode MS" w:eastAsia="Arial Unicode MS" w:hAnsi="Arial Unicode MS" w:cs="Arial Unicode MS"/>
-          <w:sz w:val="22"/>
-          <w:szCs w:val="22"/>
-        </w:rPr>
-      </w:pPr>
-      <w:r>
-        <w:rPr>
-          <w:rFonts w:ascii="Arial Unicode MS" w:eastAsia="Arial Unicode MS" w:hAnsi="Arial Unicode MS" w:cs="Arial Unicode MS"/>
           <w:b/>
-          <w:sz w:val="22"/>
-          <w:szCs w:val="22"/>
+          <w:sz w:val="2"/>
+          <w:szCs w:val="2"/>
           <w:u w:val="single"/>
         </w:rPr>
-        <w:t>Easthausen IJ</w:t>
-      </w:r>
-      <w:r>
-        <w:rPr>
-          <w:rFonts w:ascii="Arial Unicode MS" w:eastAsia="Arial Unicode MS" w:hAnsi="Arial Unicode MS" w:cs="Arial Unicode MS"/>
-          <w:sz w:val="22"/>
-          <w:szCs w:val="22"/>
-        </w:rPr>
-        <w:t xml:space="preserve">, Robertson B, </w:t>
-      </w:r>
-      <w:r>
-        <w:rPr>
-          <w:rFonts w:ascii="Arial Unicode MS" w:eastAsia="Arial Unicode MS" w:hAnsi="Arial Unicode MS" w:cs="Arial Unicode MS" w:hint="eastAsia"/>
-          <w:sz w:val="22"/>
-          <w:szCs w:val="22"/>
-        </w:rPr>
-        <w:t>“</w:t>
-      </w:r>
-      <w:r>
-        <w:rPr>
-          <w:rFonts w:ascii="Arial Unicode MS" w:eastAsia="Arial Unicode MS" w:hAnsi="Arial Unicode MS" w:cs="Arial Unicode MS"/>
-          <w:sz w:val="22"/>
-          <w:szCs w:val="22"/>
-        </w:rPr>
-        <w:t>Songbirds and Their Sunglasses: A Study Demonstrating Avian Attraction to Highly Polarizing Horizontal Surfaces.</w:t>
-      </w:r>
-      <w:r>
-        <w:rPr>
-          <w:rFonts w:ascii="Arial Unicode MS" w:eastAsia="Arial Unicode MS" w:hAnsi="Arial Unicode MS" w:cs="Arial Unicode MS" w:hint="eastAsia"/>
-          <w:sz w:val="22"/>
-          <w:szCs w:val="22"/>
-        </w:rPr>
-        <w:t>”</w:t>
-      </w:r>
-      <w:r>
-        <w:rPr>
-          <w:rFonts w:ascii="Arial Unicode MS" w:eastAsia="Arial Unicode MS" w:hAnsi="Arial Unicode MS" w:cs="Arial Unicode MS"/>
-          <w:sz w:val="22"/>
-          <w:szCs w:val="22"/>
-        </w:rPr>
-        <w:t xml:space="preserve"> </w:t>
-      </w:r>
-      <w:proofErr w:type="gramStart"/>
-      <w:r>
-        <w:rPr>
-          <w:rFonts w:ascii="Arial Unicode MS" w:eastAsia="Arial Unicode MS" w:hAnsi="Arial Unicode MS" w:cs="Arial Unicode MS"/>
-          <w:sz w:val="22"/>
-          <w:szCs w:val="22"/>
-        </w:rPr>
-        <w:t>Poster presentation at the Hudson Valley Life Sciences conference 2015.</w:t>
-      </w:r>
-      <w:proofErr w:type="gramEnd"/>
-      <w:r>
-        <w:rPr>
-          <w:rFonts w:ascii="Arial Unicode MS" w:eastAsia="Arial Unicode MS" w:hAnsi="Arial Unicode MS" w:cs="Arial Unicode MS"/>
-          <w:sz w:val="22"/>
-          <w:szCs w:val="22"/>
-        </w:rPr>
-        <w:t xml:space="preserve"> </w:t>
-      </w:r>
-      <w:proofErr w:type="gramStart"/>
-      <w:r>
-        <w:rPr>
-          <w:rFonts w:ascii="Arial Unicode MS" w:eastAsia="Arial Unicode MS" w:hAnsi="Arial Unicode MS" w:cs="Arial Unicode MS"/>
-          <w:sz w:val="22"/>
-          <w:szCs w:val="22"/>
-        </w:rPr>
-        <w:t>Annandale-on-Hudson, NY.</w:t>
-      </w:r>
-      <w:proofErr w:type="gramEnd"/>
-      <w:r>
-        <w:rPr>
-          <w:rFonts w:ascii="Arial Unicode MS" w:eastAsia="Arial Unicode MS" w:hAnsi="Arial Unicode MS" w:cs="Arial Unicode MS"/>
-          <w:sz w:val="22"/>
-          <w:szCs w:val="22"/>
-        </w:rPr>
-        <w:t xml:space="preserve"> </w:t>
-      </w:r>
+      </w:pPr>
     </w:p>
     <w:p>
       <w:pPr>
@@ -3619,10 +3845,96 @@
         <w:ind w:left="360" w:hanging="360"/>
         <w:rPr>
           <w:rFonts w:ascii="Arial Unicode MS" w:eastAsia="Arial Unicode MS" w:hAnsi="Arial Unicode MS" w:cs="Arial Unicode MS"/>
-          <w:sz w:val="6"/>
-          <w:szCs w:val="6"/>
-        </w:rPr>
-      </w:pPr>
+          <w:sz w:val="22"/>
+          <w:szCs w:val="22"/>
+        </w:rPr>
+      </w:pPr>
+      <w:r>
+        <w:rPr>
+          <w:rFonts w:ascii="Arial Unicode MS" w:eastAsia="Arial Unicode MS" w:hAnsi="Arial Unicode MS" w:cs="Arial Unicode MS"/>
+          <w:b/>
+          <w:sz w:val="22"/>
+          <w:szCs w:val="22"/>
+          <w:u w:val="single"/>
+        </w:rPr>
+        <w:t>Easthausen IJ</w:t>
+      </w:r>
+      <w:r>
+        <w:rPr>
+          <w:rFonts w:ascii="Arial Unicode MS" w:eastAsia="Arial Unicode MS" w:hAnsi="Arial Unicode MS" w:cs="Arial Unicode MS"/>
+          <w:sz w:val="22"/>
+          <w:szCs w:val="22"/>
+        </w:rPr>
+        <w:t xml:space="preserve">, Robertson B, </w:t>
+      </w:r>
+      <w:r>
+        <w:rPr>
+          <w:rFonts w:ascii="Arial Unicode MS" w:eastAsia="Arial Unicode MS" w:hAnsi="Arial Unicode MS" w:cs="Arial Unicode MS" w:hint="eastAsia"/>
+          <w:sz w:val="22"/>
+          <w:szCs w:val="22"/>
+        </w:rPr>
+        <w:t>“</w:t>
+      </w:r>
+      <w:r>
+        <w:rPr>
+          <w:rFonts w:ascii="Arial Unicode MS" w:eastAsia="Arial Unicode MS" w:hAnsi="Arial Unicode MS" w:cs="Arial Unicode MS"/>
+          <w:sz w:val="22"/>
+          <w:szCs w:val="22"/>
+        </w:rPr>
+        <w:t>Songbirds and Their Sunglasses: A Study Demonstrating Avian Attraction to Highly Polarizing Horizontal Surfaces.</w:t>
+      </w:r>
+      <w:r>
+        <w:rPr>
+          <w:rFonts w:ascii="Arial Unicode MS" w:eastAsia="Arial Unicode MS" w:hAnsi="Arial Unicode MS" w:cs="Arial Unicode MS" w:hint="eastAsia"/>
+          <w:sz w:val="22"/>
+          <w:szCs w:val="22"/>
+        </w:rPr>
+        <w:t>”</w:t>
+      </w:r>
+      <w:r>
+        <w:rPr>
+          <w:rFonts w:ascii="Arial Unicode MS" w:eastAsia="Arial Unicode MS" w:hAnsi="Arial Unicode MS" w:cs="Arial Unicode MS"/>
+          <w:sz w:val="22"/>
+          <w:szCs w:val="22"/>
+        </w:rPr>
+        <w:t xml:space="preserve"> </w:t>
+      </w:r>
+      <w:proofErr w:type="gramStart"/>
+      <w:r>
+        <w:rPr>
+          <w:rFonts w:ascii="Arial Unicode MS" w:eastAsia="Arial Unicode MS" w:hAnsi="Arial Unicode MS" w:cs="Arial Unicode MS"/>
+          <w:sz w:val="22"/>
+          <w:szCs w:val="22"/>
+        </w:rPr>
+        <w:t>Poster presentation at the Hudson Valley Life Sciences conference 2015.</w:t>
+      </w:r>
+      <w:proofErr w:type="gramEnd"/>
+      <w:r>
+        <w:rPr>
+          <w:rFonts w:ascii="Arial Unicode MS" w:eastAsia="Arial Unicode MS" w:hAnsi="Arial Unicode MS" w:cs="Arial Unicode MS"/>
+          <w:sz w:val="22"/>
+          <w:szCs w:val="22"/>
+        </w:rPr>
+        <w:t xml:space="preserve"> </w:t>
+      </w:r>
+      <w:proofErr w:type="gramStart"/>
+      <w:r>
+        <w:rPr>
+          <w:rFonts w:ascii="Arial Unicode MS" w:eastAsia="Arial Unicode MS" w:hAnsi="Arial Unicode MS" w:cs="Arial Unicode MS"/>
+          <w:sz w:val="22"/>
+          <w:szCs w:val="22"/>
+        </w:rPr>
+        <w:t>Annandale-on-Hudson, NY.</w:t>
+      </w:r>
+      <w:proofErr w:type="gramEnd"/>
+      <w:r>
+        <w:rPr>
+          <w:rFonts w:ascii="Arial Unicode MS" w:eastAsia="Arial Unicode MS" w:hAnsi="Arial Unicode MS" w:cs="Arial Unicode MS"/>
+          <w:sz w:val="22"/>
+          <w:szCs w:val="22"/>
+        </w:rPr>
+        <w:t xml:space="preserve"> </w:t>
+      </w:r>
     </w:p>
     <w:p>
       <w:pPr>
@@ -3633,96 +3945,10 @@
         <w:ind w:left="360" w:hanging="360"/>
         <w:rPr>
           <w:rFonts w:ascii="Arial Unicode MS" w:eastAsia="Arial Unicode MS" w:hAnsi="Arial Unicode MS" w:cs="Arial Unicode MS"/>
-          <w:sz w:val="22"/>
-          <w:szCs w:val="22"/>
-        </w:rPr>
-      </w:pPr>
-      <w:r>
-        <w:rPr>
-          <w:rFonts w:ascii="Arial Unicode MS" w:eastAsia="Arial Unicode MS" w:hAnsi="Arial Unicode MS" w:cs="Arial Unicode MS"/>
-          <w:b/>
-          <w:sz w:val="22"/>
-          <w:szCs w:val="22"/>
-          <w:u w:val="single"/>
-        </w:rPr>
-        <w:t>Easthausen IJ</w:t>
-      </w:r>
-      <w:r>
-        <w:rPr>
-          <w:rFonts w:ascii="Arial Unicode MS" w:eastAsia="Arial Unicode MS" w:hAnsi="Arial Unicode MS" w:cs="Arial Unicode MS"/>
-          <w:sz w:val="22"/>
-          <w:szCs w:val="22"/>
-        </w:rPr>
-        <w:t>, Martinez-</w:t>
-      </w:r>
-      <w:proofErr w:type="spellStart"/>
-      <w:r>
-        <w:rPr>
-          <w:rFonts w:ascii="Arial Unicode MS" w:eastAsia="Arial Unicode MS" w:hAnsi="Arial Unicode MS" w:cs="Arial Unicode MS"/>
-          <w:sz w:val="22"/>
-          <w:szCs w:val="22"/>
-        </w:rPr>
-        <w:t>Agosto</w:t>
-      </w:r>
-      <w:proofErr w:type="spellEnd"/>
-      <w:r>
-        <w:rPr>
-          <w:rFonts w:ascii="Arial Unicode MS" w:eastAsia="Arial Unicode MS" w:hAnsi="Arial Unicode MS" w:cs="Arial Unicode MS"/>
-          <w:sz w:val="22"/>
-          <w:szCs w:val="22"/>
-        </w:rPr>
-        <w:t xml:space="preserve"> JA, </w:t>
-      </w:r>
-      <w:r>
-        <w:rPr>
-          <w:rFonts w:ascii="Arial Unicode MS" w:eastAsia="Arial Unicode MS" w:hAnsi="Arial Unicode MS" w:cs="Arial Unicode MS" w:hint="eastAsia"/>
-          <w:sz w:val="22"/>
-          <w:szCs w:val="22"/>
-        </w:rPr>
-        <w:t>“</w:t>
-      </w:r>
-      <w:r>
-        <w:rPr>
-          <w:rFonts w:ascii="Arial Unicode MS" w:eastAsia="Arial Unicode MS" w:hAnsi="Arial Unicode MS" w:cs="Arial Unicode MS"/>
-          <w:sz w:val="22"/>
-          <w:szCs w:val="22"/>
-        </w:rPr>
-        <w:t>Identification of Tumor-Reducing Agents Reveals Potential Downstream Effectors of the Hippo Signaling Pathway.</w:t>
-      </w:r>
-      <w:r>
-        <w:rPr>
-          <w:rFonts w:ascii="Arial Unicode MS" w:eastAsia="Arial Unicode MS" w:hAnsi="Arial Unicode MS" w:cs="Arial Unicode MS" w:hint="eastAsia"/>
-          <w:sz w:val="22"/>
-          <w:szCs w:val="22"/>
-        </w:rPr>
-        <w:t>”</w:t>
-      </w:r>
-      <w:r>
-        <w:rPr>
-          <w:rFonts w:ascii="Arial Unicode MS" w:eastAsia="Arial Unicode MS" w:hAnsi="Arial Unicode MS" w:cs="Arial Unicode MS"/>
-          <w:sz w:val="22"/>
-          <w:szCs w:val="22"/>
-        </w:rPr>
-        <w:t xml:space="preserve"> </w:t>
-      </w:r>
-      <w:proofErr w:type="gramStart"/>
-      <w:r>
-        <w:rPr>
-          <w:rFonts w:ascii="Arial Unicode MS" w:eastAsia="Arial Unicode MS" w:hAnsi="Arial Unicode MS" w:cs="Arial Unicode MS"/>
-          <w:sz w:val="22"/>
-          <w:szCs w:val="22"/>
-        </w:rPr>
-        <w:t>Poster presentation at UCLA Summer Research Poster Session, 2014.</w:t>
-      </w:r>
-      <w:proofErr w:type="gramEnd"/>
-      <w:r>
-        <w:rPr>
-          <w:rFonts w:ascii="Arial Unicode MS" w:eastAsia="Arial Unicode MS" w:hAnsi="Arial Unicode MS" w:cs="Arial Unicode MS"/>
-          <w:sz w:val="22"/>
-          <w:szCs w:val="22"/>
-        </w:rPr>
-        <w:t xml:space="preserve"> Los Angeles, CA. </w:t>
-      </w:r>
+          <w:sz w:val="2"/>
+          <w:szCs w:val="2"/>
+        </w:rPr>
+      </w:pPr>
     </w:p>
     <w:p>
       <w:pPr>
@@ -3733,10 +3959,96 @@
         <w:ind w:left="360" w:hanging="360"/>
         <w:rPr>
           <w:rFonts w:ascii="Arial Unicode MS" w:eastAsia="Arial Unicode MS" w:hAnsi="Arial Unicode MS" w:cs="Arial Unicode MS"/>
-          <w:sz w:val="6"/>
-          <w:szCs w:val="6"/>
-        </w:rPr>
-      </w:pPr>
+          <w:sz w:val="22"/>
+          <w:szCs w:val="22"/>
+        </w:rPr>
+      </w:pPr>
+      <w:r>
+        <w:rPr>
+          <w:rFonts w:ascii="Arial Unicode MS" w:eastAsia="Arial Unicode MS" w:hAnsi="Arial Unicode MS" w:cs="Arial Unicode MS"/>
+          <w:b/>
+          <w:sz w:val="22"/>
+          <w:szCs w:val="22"/>
+          <w:u w:val="single"/>
+        </w:rPr>
+        <w:t>Easthausen IJ</w:t>
+      </w:r>
+      <w:r>
+        <w:rPr>
+          <w:rFonts w:ascii="Arial Unicode MS" w:eastAsia="Arial Unicode MS" w:hAnsi="Arial Unicode MS" w:cs="Arial Unicode MS"/>
+          <w:sz w:val="22"/>
+          <w:szCs w:val="22"/>
+        </w:rPr>
+        <w:t>, Martinez-</w:t>
+      </w:r>
+      <w:proofErr w:type="spellStart"/>
+      <w:r>
+        <w:rPr>
+          <w:rFonts w:ascii="Arial Unicode MS" w:eastAsia="Arial Unicode MS" w:hAnsi="Arial Unicode MS" w:cs="Arial Unicode MS"/>
+          <w:sz w:val="22"/>
+          <w:szCs w:val="22"/>
+        </w:rPr>
+        <w:t>Agosto</w:t>
+      </w:r>
+      <w:proofErr w:type="spellEnd"/>
+      <w:r>
+        <w:rPr>
+          <w:rFonts w:ascii="Arial Unicode MS" w:eastAsia="Arial Unicode MS" w:hAnsi="Arial Unicode MS" w:cs="Arial Unicode MS"/>
+          <w:sz w:val="22"/>
+          <w:szCs w:val="22"/>
+        </w:rPr>
+        <w:t xml:space="preserve"> JA, </w:t>
+      </w:r>
+      <w:r>
+        <w:rPr>
+          <w:rFonts w:ascii="Arial Unicode MS" w:eastAsia="Arial Unicode MS" w:hAnsi="Arial Unicode MS" w:cs="Arial Unicode MS" w:hint="eastAsia"/>
+          <w:sz w:val="22"/>
+          <w:szCs w:val="22"/>
+        </w:rPr>
+        <w:t>“</w:t>
+      </w:r>
+      <w:r>
+        <w:rPr>
+          <w:rFonts w:ascii="Arial Unicode MS" w:eastAsia="Arial Unicode MS" w:hAnsi="Arial Unicode MS" w:cs="Arial Unicode MS"/>
+          <w:sz w:val="22"/>
+          <w:szCs w:val="22"/>
+        </w:rPr>
+        <w:t>Identification of Tumor-Reducing Agents Reveals Potential Downstream Effectors of the Hippo Signaling Pathway.</w:t>
+      </w:r>
+      <w:r>
+        <w:rPr>
+          <w:rFonts w:ascii="Arial Unicode MS" w:eastAsia="Arial Unicode MS" w:hAnsi="Arial Unicode MS" w:cs="Arial Unicode MS" w:hint="eastAsia"/>
+          <w:sz w:val="22"/>
+          <w:szCs w:val="22"/>
+        </w:rPr>
+        <w:t>”</w:t>
+      </w:r>
+      <w:r>
+        <w:rPr>
+          <w:rFonts w:ascii="Arial Unicode MS" w:eastAsia="Arial Unicode MS" w:hAnsi="Arial Unicode MS" w:cs="Arial Unicode MS"/>
+          <w:sz w:val="22"/>
+          <w:szCs w:val="22"/>
+        </w:rPr>
+        <w:t xml:space="preserve"> </w:t>
+      </w:r>
+      <w:proofErr w:type="gramStart"/>
+      <w:r>
+        <w:rPr>
+          <w:rFonts w:ascii="Arial Unicode MS" w:eastAsia="Arial Unicode MS" w:hAnsi="Arial Unicode MS" w:cs="Arial Unicode MS"/>
+          <w:sz w:val="22"/>
+          <w:szCs w:val="22"/>
+        </w:rPr>
+        <w:t>Poster presentation at UCLA Summer Research Poster Session, 2014.</w:t>
+      </w:r>
+      <w:proofErr w:type="gramEnd"/>
+      <w:r>
+        <w:rPr>
+          <w:rFonts w:ascii="Arial Unicode MS" w:eastAsia="Arial Unicode MS" w:hAnsi="Arial Unicode MS" w:cs="Arial Unicode MS"/>
+          <w:sz w:val="22"/>
+          <w:szCs w:val="22"/>
+        </w:rPr>
+        <w:t xml:space="preserve"> Los Angeles, CA. </w:t>
+      </w:r>
     </w:p>
     <w:p>
       <w:pPr>
@@ -3747,102 +4059,10 @@
         <w:ind w:left="360" w:hanging="360"/>
         <w:rPr>
           <w:rFonts w:ascii="Arial Unicode MS" w:eastAsia="Arial Unicode MS" w:hAnsi="Arial Unicode MS" w:cs="Arial Unicode MS"/>
-          <w:sz w:val="22"/>
-          <w:szCs w:val="22"/>
-        </w:rPr>
-      </w:pPr>
-      <w:r>
-        <w:rPr>
-          <w:rFonts w:ascii="Arial Unicode MS" w:eastAsia="Arial Unicode MS" w:hAnsi="Arial Unicode MS" w:cs="Arial Unicode MS"/>
-          <w:b/>
-          <w:sz w:val="22"/>
-          <w:szCs w:val="22"/>
-          <w:u w:val="single"/>
-        </w:rPr>
-        <w:t>Easthausen IJ</w:t>
-      </w:r>
-      <w:r>
-        <w:rPr>
-          <w:rFonts w:ascii="Arial Unicode MS" w:eastAsia="Arial Unicode MS" w:hAnsi="Arial Unicode MS" w:cs="Arial Unicode MS"/>
-          <w:sz w:val="22"/>
-          <w:szCs w:val="22"/>
-        </w:rPr>
-        <w:t xml:space="preserve">, Brand C, Weber WA, Lewis JS, Reiner T, </w:t>
-      </w:r>
-      <w:r>
-        <w:rPr>
-          <w:rFonts w:ascii="Arial Unicode MS" w:eastAsia="Arial Unicode MS" w:hAnsi="Arial Unicode MS" w:cs="Arial Unicode MS" w:hint="eastAsia"/>
-          <w:sz w:val="22"/>
-          <w:szCs w:val="22"/>
-        </w:rPr>
-        <w:t>“</w:t>
-      </w:r>
-      <w:r>
-        <w:rPr>
-          <w:rFonts w:ascii="Arial Unicode MS" w:eastAsia="Arial Unicode MS" w:hAnsi="Arial Unicode MS" w:cs="Arial Unicode MS"/>
-          <w:sz w:val="22"/>
-          <w:szCs w:val="22"/>
-        </w:rPr>
-        <w:t>Synthesis of a Multimodal Imaging Agent for the Visualization of Pancreatic Beta Cells in vivo.</w:t>
-      </w:r>
-      <w:r>
-        <w:rPr>
-          <w:rFonts w:ascii="Arial Unicode MS" w:eastAsia="Arial Unicode MS" w:hAnsi="Arial Unicode MS" w:cs="Arial Unicode MS" w:hint="eastAsia"/>
-          <w:sz w:val="22"/>
-          <w:szCs w:val="22"/>
-        </w:rPr>
-        <w:t>”</w:t>
-      </w:r>
-      <w:r>
-        <w:rPr>
-          <w:rFonts w:ascii="Arial Unicode MS" w:eastAsia="Arial Unicode MS" w:hAnsi="Arial Unicode MS" w:cs="Arial Unicode MS"/>
-          <w:sz w:val="22"/>
-          <w:szCs w:val="22"/>
-        </w:rPr>
-        <w:t xml:space="preserve"> </w:t>
-      </w:r>
-      <w:proofErr w:type="gramStart"/>
-      <w:r>
-        <w:rPr>
-          <w:rFonts w:ascii="Arial Unicode MS" w:eastAsia="Arial Unicode MS" w:hAnsi="Arial Unicode MS" w:cs="Arial Unicode MS"/>
-          <w:sz w:val="22"/>
-          <w:szCs w:val="22"/>
-        </w:rPr>
-        <w:t>Poster presentation at the Annual Biomedical Research Conference for Minority Students, 2013.</w:t>
-      </w:r>
-      <w:proofErr w:type="gramEnd"/>
-      <w:r>
-        <w:rPr>
-          <w:rFonts w:ascii="Arial Unicode MS" w:eastAsia="Arial Unicode MS" w:hAnsi="Arial Unicode MS" w:cs="Arial Unicode MS"/>
-          <w:sz w:val="22"/>
-          <w:szCs w:val="22"/>
-        </w:rPr>
-        <w:t xml:space="preserve"> Nashville, TN. </w:t>
-      </w:r>
-      <w:r>
-        <w:rPr>
-          <w:rFonts w:ascii="Arial Unicode MS" w:eastAsia="Arial Unicode MS" w:hAnsi="Arial Unicode MS" w:cs="Arial Unicode MS"/>
-          <w:sz w:val="22"/>
-          <w:szCs w:val="22"/>
-        </w:rPr>
-        <w:t>Winn</w:t>
-      </w:r>
-      <w:r>
-        <w:rPr>
-          <w:rFonts w:ascii="Arial Unicode MS" w:eastAsia="Arial Unicode MS" w:hAnsi="Arial Unicode MS" w:cs="Arial Unicode MS"/>
-          <w:sz w:val="22"/>
-          <w:szCs w:val="22"/>
-        </w:rPr>
-        <w:t>er of Best Poster in Chemistry a</w:t>
-      </w:r>
-      <w:r>
-        <w:rPr>
-          <w:rFonts w:ascii="Arial Unicode MS" w:eastAsia="Arial Unicode MS" w:hAnsi="Arial Unicode MS" w:cs="Arial Unicode MS"/>
-          <w:sz w:val="22"/>
-          <w:szCs w:val="22"/>
-        </w:rPr>
-        <w:t>ward.</w:t>
-      </w:r>
+          <w:sz w:val="2"/>
+          <w:szCs w:val="2"/>
+        </w:rPr>
+      </w:pPr>
     </w:p>
     <w:p>
       <w:pPr>
@@ -3853,10 +4073,102 @@
         <w:ind w:left="360" w:hanging="360"/>
         <w:rPr>
           <w:rFonts w:ascii="Arial Unicode MS" w:eastAsia="Arial Unicode MS" w:hAnsi="Arial Unicode MS" w:cs="Arial Unicode MS"/>
-          <w:sz w:val="6"/>
-          <w:szCs w:val="6"/>
-        </w:rPr>
-      </w:pPr>
+          <w:sz w:val="22"/>
+          <w:szCs w:val="22"/>
+        </w:rPr>
+      </w:pPr>
+      <w:r>
+        <w:rPr>
+          <w:rFonts w:ascii="Arial Unicode MS" w:eastAsia="Arial Unicode MS" w:hAnsi="Arial Unicode MS" w:cs="Arial Unicode MS"/>
+          <w:b/>
+          <w:sz w:val="22"/>
+          <w:szCs w:val="22"/>
+          <w:u w:val="single"/>
+        </w:rPr>
+        <w:t>Easthausen IJ</w:t>
+      </w:r>
+      <w:r>
+        <w:rPr>
+          <w:rFonts w:ascii="Arial Unicode MS" w:eastAsia="Arial Unicode MS" w:hAnsi="Arial Unicode MS" w:cs="Arial Unicode MS"/>
+          <w:sz w:val="22"/>
+          <w:szCs w:val="22"/>
+        </w:rPr>
+        <w:t xml:space="preserve">, Brand C, Weber WA, Lewis JS, Reiner T, </w:t>
+      </w:r>
+      <w:r>
+        <w:rPr>
+          <w:rFonts w:ascii="Arial Unicode MS" w:eastAsia="Arial Unicode MS" w:hAnsi="Arial Unicode MS" w:cs="Arial Unicode MS" w:hint="eastAsia"/>
+          <w:sz w:val="22"/>
+          <w:szCs w:val="22"/>
+        </w:rPr>
+        <w:t>“</w:t>
+      </w:r>
+      <w:r>
+        <w:rPr>
+          <w:rFonts w:ascii="Arial Unicode MS" w:eastAsia="Arial Unicode MS" w:hAnsi="Arial Unicode MS" w:cs="Arial Unicode MS"/>
+          <w:sz w:val="22"/>
+          <w:szCs w:val="22"/>
+        </w:rPr>
+        <w:t>Synthesis of a Multimodal Imaging Agent for the Visualization of Pancreatic Beta Cells in vivo.</w:t>
+      </w:r>
+      <w:r>
+        <w:rPr>
+          <w:rFonts w:ascii="Arial Unicode MS" w:eastAsia="Arial Unicode MS" w:hAnsi="Arial Unicode MS" w:cs="Arial Unicode MS" w:hint="eastAsia"/>
+          <w:sz w:val="22"/>
+          <w:szCs w:val="22"/>
+        </w:rPr>
+        <w:t>”</w:t>
+      </w:r>
+      <w:r>
+        <w:rPr>
+          <w:rFonts w:ascii="Arial Unicode MS" w:eastAsia="Arial Unicode MS" w:hAnsi="Arial Unicode MS" w:cs="Arial Unicode MS"/>
+          <w:sz w:val="22"/>
+          <w:szCs w:val="22"/>
+        </w:rPr>
+        <w:t xml:space="preserve"> </w:t>
+      </w:r>
+      <w:proofErr w:type="gramStart"/>
+      <w:r>
+        <w:rPr>
+          <w:rFonts w:ascii="Arial Unicode MS" w:eastAsia="Arial Unicode MS" w:hAnsi="Arial Unicode MS" w:cs="Arial Unicode MS"/>
+          <w:sz w:val="22"/>
+          <w:szCs w:val="22"/>
+        </w:rPr>
+        <w:t>Poster presentation at the Annual Biomedical Research Conference for Minority Students, 2013.</w:t>
+      </w:r>
+      <w:proofErr w:type="gramEnd"/>
+      <w:r>
+        <w:rPr>
+          <w:rFonts w:ascii="Arial Unicode MS" w:eastAsia="Arial Unicode MS" w:hAnsi="Arial Unicode MS" w:cs="Arial Unicode MS"/>
+          <w:sz w:val="22"/>
+          <w:szCs w:val="22"/>
+        </w:rPr>
+        <w:t xml:space="preserve"> Nashville, TN. </w:t>
+      </w:r>
+      <w:r>
+        <w:rPr>
+          <w:rFonts w:ascii="Arial Unicode MS" w:eastAsia="Arial Unicode MS" w:hAnsi="Arial Unicode MS" w:cs="Arial Unicode MS"/>
+          <w:sz w:val="22"/>
+          <w:szCs w:val="22"/>
+        </w:rPr>
+        <w:t>Winn</w:t>
+      </w:r>
+      <w:r>
+        <w:rPr>
+          <w:rFonts w:ascii="Arial Unicode MS" w:eastAsia="Arial Unicode MS" w:hAnsi="Arial Unicode MS" w:cs="Arial Unicode MS"/>
+          <w:sz w:val="22"/>
+          <w:szCs w:val="22"/>
+        </w:rPr>
+        <w:t>er of Best Poster in Chemistry a</w:t>
+      </w:r>
+      <w:r>
+        <w:rPr>
+          <w:rFonts w:ascii="Arial Unicode MS" w:eastAsia="Arial Unicode MS" w:hAnsi="Arial Unicode MS" w:cs="Arial Unicode MS"/>
+          <w:sz w:val="22"/>
+          <w:szCs w:val="22"/>
+        </w:rPr>
+        <w:t>ward.</w:t>
+      </w:r>
     </w:p>
     <w:p>
       <w:pPr>
@@ -3867,78 +4179,10 @@
         <w:ind w:left="360" w:hanging="360"/>
         <w:rPr>
           <w:rFonts w:ascii="Arial Unicode MS" w:eastAsia="Arial Unicode MS" w:hAnsi="Arial Unicode MS" w:cs="Arial Unicode MS"/>
-          <w:sz w:val="22"/>
-          <w:szCs w:val="22"/>
-        </w:rPr>
-      </w:pPr>
-      <w:r>
-        <w:rPr>
-          <w:rFonts w:ascii="Arial Unicode MS" w:eastAsia="Arial Unicode MS" w:hAnsi="Arial Unicode MS" w:cs="Arial Unicode MS"/>
-          <w:b/>
-          <w:sz w:val="22"/>
-          <w:szCs w:val="22"/>
-          <w:u w:val="single"/>
-        </w:rPr>
-        <w:t>Easthausen IJ</w:t>
-      </w:r>
-      <w:r>
-        <w:rPr>
-          <w:rFonts w:ascii="Arial Unicode MS" w:eastAsia="Arial Unicode MS" w:hAnsi="Arial Unicode MS" w:cs="Arial Unicode MS"/>
-          <w:sz w:val="22"/>
-          <w:szCs w:val="22"/>
-        </w:rPr>
-        <w:t xml:space="preserve">, Brand C, Reiner T, Weber WA, Lewis JS, </w:t>
-      </w:r>
-      <w:r>
-        <w:rPr>
-          <w:rFonts w:ascii="Arial Unicode MS" w:eastAsia="Arial Unicode MS" w:hAnsi="Arial Unicode MS" w:cs="Arial Unicode MS" w:hint="eastAsia"/>
-          <w:sz w:val="22"/>
-          <w:szCs w:val="22"/>
-        </w:rPr>
-        <w:t>“</w:t>
-      </w:r>
-      <w:r>
-        <w:rPr>
-          <w:rFonts w:ascii="Arial Unicode MS" w:eastAsia="Arial Unicode MS" w:hAnsi="Arial Unicode MS" w:cs="Arial Unicode MS"/>
-          <w:sz w:val="22"/>
-          <w:szCs w:val="22"/>
-        </w:rPr>
-        <w:t>Synthesis of a Multimodal Imaging Agent for the Visualization of Pancreatic Beta Cells in vivo.</w:t>
-      </w:r>
-      <w:r>
-        <w:rPr>
-          <w:rFonts w:ascii="Arial Unicode MS" w:eastAsia="Arial Unicode MS" w:hAnsi="Arial Unicode MS" w:cs="Arial Unicode MS" w:hint="eastAsia"/>
-          <w:sz w:val="22"/>
-          <w:szCs w:val="22"/>
-        </w:rPr>
-        <w:t>”</w:t>
-      </w:r>
-      <w:r>
-        <w:rPr>
-          <w:rFonts w:ascii="Arial Unicode MS" w:eastAsia="Arial Unicode MS" w:hAnsi="Arial Unicode MS" w:cs="Arial Unicode MS"/>
-          <w:sz w:val="22"/>
-          <w:szCs w:val="22"/>
-        </w:rPr>
-        <w:t xml:space="preserve"> </w:t>
-      </w:r>
-      <w:proofErr w:type="gramStart"/>
-      <w:r>
-        <w:rPr>
-          <w:rFonts w:ascii="Arial Unicode MS" w:eastAsia="Arial Unicode MS" w:hAnsi="Arial Unicode MS" w:cs="Arial Unicode MS"/>
-          <w:sz w:val="22"/>
-          <w:szCs w:val="22"/>
-        </w:rPr>
-        <w:t>Oral presentation at Weill Cornell/Rockefeller/Sloan-Kettering Tri-Institutional MD/PhD Program 2013 &amp; at Leadership Alliance National Symposium, 2013.</w:t>
-      </w:r>
-      <w:proofErr w:type="gramEnd"/>
-      <w:r>
-        <w:rPr>
-          <w:rFonts w:ascii="Arial Unicode MS" w:eastAsia="Arial Unicode MS" w:hAnsi="Arial Unicode MS" w:cs="Arial Unicode MS"/>
-          <w:sz w:val="22"/>
-          <w:szCs w:val="22"/>
-        </w:rPr>
-        <w:t xml:space="preserve"> New York, NY. </w:t>
-      </w:r>
+          <w:sz w:val="2"/>
+          <w:szCs w:val="2"/>
+        </w:rPr>
+      </w:pPr>
     </w:p>
     <w:p>
       <w:pPr>
@@ -3949,8 +4193,90 @@
         <w:ind w:left="360" w:hanging="360"/>
         <w:rPr>
           <w:rFonts w:ascii="Arial Unicode MS" w:eastAsia="Arial Unicode MS" w:hAnsi="Arial Unicode MS" w:cs="Arial Unicode MS"/>
-          <w:sz w:val="6"/>
-          <w:szCs w:val="6"/>
+          <w:sz w:val="22"/>
+          <w:szCs w:val="22"/>
+        </w:rPr>
+      </w:pPr>
+      <w:r>
+        <w:rPr>
+          <w:rFonts w:ascii="Arial Unicode MS" w:eastAsia="Arial Unicode MS" w:hAnsi="Arial Unicode MS" w:cs="Arial Unicode MS"/>
+          <w:b/>
+          <w:sz w:val="22"/>
+          <w:szCs w:val="22"/>
+          <w:u w:val="single"/>
+        </w:rPr>
+        <w:t>Easthausen IJ</w:t>
+      </w:r>
+      <w:r>
+        <w:rPr>
+          <w:rFonts w:ascii="Arial Unicode MS" w:eastAsia="Arial Unicode MS" w:hAnsi="Arial Unicode MS" w:cs="Arial Unicode MS"/>
+          <w:sz w:val="22"/>
+          <w:szCs w:val="22"/>
+        </w:rPr>
+        <w:t xml:space="preserve">, Brand C, Reiner T, Weber WA, Lewis JS, </w:t>
+      </w:r>
+      <w:r>
+        <w:rPr>
+          <w:rFonts w:ascii="Arial Unicode MS" w:eastAsia="Arial Unicode MS" w:hAnsi="Arial Unicode MS" w:cs="Arial Unicode MS" w:hint="eastAsia"/>
+          <w:sz w:val="22"/>
+          <w:szCs w:val="22"/>
+        </w:rPr>
+        <w:t>“</w:t>
+      </w:r>
+      <w:r>
+        <w:rPr>
+          <w:rFonts w:ascii="Arial Unicode MS" w:eastAsia="Arial Unicode MS" w:hAnsi="Arial Unicode MS" w:cs="Arial Unicode MS"/>
+          <w:sz w:val="22"/>
+          <w:szCs w:val="22"/>
+        </w:rPr>
+        <w:t>Synthesis of a Multimodal Imaging Agent for the Visualization of Pancreatic Beta Cells in vivo.</w:t>
+      </w:r>
+      <w:r>
+        <w:rPr>
+          <w:rFonts w:ascii="Arial Unicode MS" w:eastAsia="Arial Unicode MS" w:hAnsi="Arial Unicode MS" w:cs="Arial Unicode MS" w:hint="eastAsia"/>
+          <w:sz w:val="22"/>
+          <w:szCs w:val="22"/>
+        </w:rPr>
+        <w:t>”</w:t>
+      </w:r>
+      <w:r>
+        <w:rPr>
+          <w:rFonts w:ascii="Arial Unicode MS" w:eastAsia="Arial Unicode MS" w:hAnsi="Arial Unicode MS" w:cs="Arial Unicode MS"/>
+          <w:sz w:val="22"/>
+          <w:szCs w:val="22"/>
+        </w:rPr>
+        <w:t xml:space="preserve"> </w:t>
+      </w:r>
+      <w:proofErr w:type="gramStart"/>
+      <w:r>
+        <w:rPr>
+          <w:rFonts w:ascii="Arial Unicode MS" w:eastAsia="Arial Unicode MS" w:hAnsi="Arial Unicode MS" w:cs="Arial Unicode MS"/>
+          <w:sz w:val="22"/>
+          <w:szCs w:val="22"/>
+        </w:rPr>
+        <w:t>Oral presentation at Weill Cornell/Rockefeller/Sloan-Kettering Tri-Institutional MD/PhD Program 2013 &amp; at Leadership Alliance National Symposium, 2013.</w:t>
+      </w:r>
+      <w:proofErr w:type="gramEnd"/>
+      <w:r>
+        <w:rPr>
+          <w:rFonts w:ascii="Arial Unicode MS" w:eastAsia="Arial Unicode MS" w:hAnsi="Arial Unicode MS" w:cs="Arial Unicode MS"/>
+          <w:sz w:val="22"/>
+          <w:szCs w:val="22"/>
+        </w:rPr>
+        <w:t xml:space="preserve"> New York, NY. </w:t>
+      </w:r>
+    </w:p>
+    <w:p>
+      <w:pPr>
+        <w:widowControl w:val="0"/>
+        <w:autoSpaceDE w:val="0"/>
+        <w:autoSpaceDN w:val="0"/>
+        <w:adjustRightInd w:val="0"/>
+        <w:ind w:left="360" w:hanging="360"/>
+        <w:rPr>
+          <w:rFonts w:ascii="Arial Unicode MS" w:eastAsia="Arial Unicode MS" w:hAnsi="Arial Unicode MS" w:cs="Arial Unicode MS"/>
+          <w:sz w:val="2"/>
+          <w:szCs w:val="2"/>
         </w:rPr>
       </w:pPr>
     </w:p>
@@ -4194,6 +4520,119 @@
     </w:lvl>
   </w:abstractNum>
   <w:abstractNum w:abstractNumId="1">
+    <w:nsid w:val="16E20034"/>
+    <w:multiLevelType w:val="hybridMultilevel"/>
+    <w:tmpl w:val="EC7E5064"/>
+    <w:lvl w:ilvl="0" w:tplc="04090001">
+      <w:start w:val="1"/>
+      <w:numFmt w:val="bullet"/>
+      <w:lvlText w:val=""/>
+      <w:lvlJc w:val="left"/>
+      <w:pPr>
+        <w:ind w:left="720" w:hanging="360"/>
+      </w:pPr>
+      <w:rPr>
+        <w:rFonts w:ascii="Symbol" w:hAnsi="Symbol" w:hint="default"/>
+      </w:rPr>
+    </w:lvl>
+    <w:lvl w:ilvl="1" w:tplc="04090003" w:tentative="1">
+      <w:start w:val="1"/>
+      <w:numFmt w:val="bullet"/>
+      <w:lvlText w:val="o"/>
+      <w:lvlJc w:val="left"/>
+      <w:pPr>
+        <w:ind w:left="1440" w:hanging="360"/>
+      </w:pPr>
+      <w:rPr>
+        <w:rFonts w:ascii="Courier New" w:hAnsi="Courier New" w:hint="default"/>
+      </w:rPr>
+    </w:lvl>
+    <w:lvl w:ilvl="2" w:tplc="04090005" w:tentative="1">
+      <w:start w:val="1"/>
+      <w:numFmt w:val="bullet"/>
+      <w:lvlText w:val=""/>
+      <w:lvlJc w:val="left"/>
+      <w:pPr>
+        <w:ind w:left="2160" w:hanging="360"/>
+      </w:pPr>
+      <w:rPr>
+        <w:rFonts w:ascii="Wingdings" w:hAnsi="Wingdings" w:hint="default"/>
+      </w:rPr>
+    </w:lvl>
+    <w:lvl w:ilvl="3" w:tplc="04090001" w:tentative="1">
+      <w:start w:val="1"/>
+      <w:numFmt w:val="bullet"/>
+      <w:lvlText w:val=""/>
+      <w:lvlJc w:val="left"/>
+      <w:pPr>
+        <w:ind w:left="2880" w:hanging="360"/>
+      </w:pPr>
+      <w:rPr>
+        <w:rFonts w:ascii="Symbol" w:hAnsi="Symbol" w:hint="default"/>
+      </w:rPr>
+    </w:lvl>
+    <w:lvl w:ilvl="4" w:tplc="04090003" w:tentative="1">
+      <w:start w:val="1"/>
+      <w:numFmt w:val="bullet"/>
+      <w:lvlText w:val="o"/>
+      <w:lvlJc w:val="left"/>
+      <w:pPr>
+        <w:ind w:left="3600" w:hanging="360"/>
+      </w:pPr>
+      <w:rPr>
+        <w:rFonts w:ascii="Courier New" w:hAnsi="Courier New" w:hint="default"/>
+      </w:rPr>
+    </w:lvl>
+    <w:lvl w:ilvl="5" w:tplc="04090005" w:tentative="1">
+      <w:start w:val="1"/>
+      <w:numFmt w:val="bullet"/>
+      <w:lvlText w:val=""/>
+      <w:lvlJc w:val="left"/>
+      <w:pPr>
+        <w:ind w:left="4320" w:hanging="360"/>
+      </w:pPr>
+      <w:rPr>
+        <w:rFonts w:ascii="Wingdings" w:hAnsi="Wingdings" w:hint="default"/>
+      </w:rPr>
+    </w:lvl>
+    <w:lvl w:ilvl="6" w:tplc="04090001" w:tentative="1">
+      <w:start w:val="1"/>
+      <w:numFmt w:val="bullet"/>
+      <w:lvlText w:val=""/>
+      <w:lvlJc w:val="left"/>
+      <w:pPr>
+        <w:ind w:left="5040" w:hanging="360"/>
+      </w:pPr>
+      <w:rPr>
+        <w:rFonts w:ascii="Symbol" w:hAnsi="Symbol" w:hint="default"/>
+      </w:rPr>
+    </w:lvl>
+    <w:lvl w:ilvl="7" w:tplc="04090003" w:tentative="1">
+      <w:start w:val="1"/>
+      <w:numFmt w:val="bullet"/>
+      <w:lvlText w:val="o"/>
+      <w:lvlJc w:val="left"/>
+      <w:pPr>
+        <w:ind w:left="5760" w:hanging="360"/>
+      </w:pPr>
+      <w:rPr>
+        <w:rFonts w:ascii="Courier New" w:hAnsi="Courier New" w:hint="default"/>
+      </w:rPr>
+    </w:lvl>
+    <w:lvl w:ilvl="8" w:tplc="04090005" w:tentative="1">
+      <w:start w:val="1"/>
+      <w:numFmt w:val="bullet"/>
+      <w:lvlText w:val=""/>
+      <w:lvlJc w:val="left"/>
+      <w:pPr>
+        <w:ind w:left="6480" w:hanging="360"/>
+      </w:pPr>
+      <w:rPr>
+        <w:rFonts w:ascii="Wingdings" w:hAnsi="Wingdings" w:hint="default"/>
+      </w:rPr>
+    </w:lvl>
+  </w:abstractNum>
+  <w:abstractNum w:abstractNumId="2">
     <w:nsid w:val="1881324F"/>
     <w:multiLevelType w:val="hybridMultilevel"/>
     <w:tmpl w:val="835AB5CE"/>
@@ -4306,7 +4745,458 @@
       </w:rPr>
     </w:lvl>
   </w:abstractNum>
-  <w:abstractNum w:abstractNumId="2">
+  <w:abstractNum w:abstractNumId="3">
+    <w:nsid w:val="196B4FAE"/>
+    <w:multiLevelType w:val="hybridMultilevel"/>
+    <w:tmpl w:val="3AFA0264"/>
+    <w:lvl w:ilvl="0" w:tplc="04090001">
+      <w:start w:val="1"/>
+      <w:numFmt w:val="bullet"/>
+      <w:lvlText w:val=""/>
+      <w:lvlJc w:val="left"/>
+      <w:pPr>
+        <w:ind w:left="720" w:hanging="360"/>
+      </w:pPr>
+      <w:rPr>
+        <w:rFonts w:ascii="Symbol" w:hAnsi="Symbol" w:hint="default"/>
+      </w:rPr>
+    </w:lvl>
+    <w:lvl w:ilvl="1" w:tplc="04090003" w:tentative="1">
+      <w:start w:val="1"/>
+      <w:numFmt w:val="bullet"/>
+      <w:lvlText w:val="o"/>
+      <w:lvlJc w:val="left"/>
+      <w:pPr>
+        <w:ind w:left="1440" w:hanging="360"/>
+      </w:pPr>
+      <w:rPr>
+        <w:rFonts w:ascii="Courier New" w:hAnsi="Courier New" w:hint="default"/>
+      </w:rPr>
+    </w:lvl>
+    <w:lvl w:ilvl="2" w:tplc="04090005" w:tentative="1">
+      <w:start w:val="1"/>
+      <w:numFmt w:val="bullet"/>
+      <w:lvlText w:val=""/>
+      <w:lvlJc w:val="left"/>
+      <w:pPr>
+        <w:ind w:left="2160" w:hanging="360"/>
+      </w:pPr>
+      <w:rPr>
+        <w:rFonts w:ascii="Wingdings" w:hAnsi="Wingdings" w:hint="default"/>
+      </w:rPr>
+    </w:lvl>
+    <w:lvl w:ilvl="3" w:tplc="04090001" w:tentative="1">
+      <w:start w:val="1"/>
+      <w:numFmt w:val="bullet"/>
+      <w:lvlText w:val=""/>
+      <w:lvlJc w:val="left"/>
+      <w:pPr>
+        <w:ind w:left="2880" w:hanging="360"/>
+      </w:pPr>
+      <w:rPr>
+        <w:rFonts w:ascii="Symbol" w:hAnsi="Symbol" w:hint="default"/>
+      </w:rPr>
+    </w:lvl>
+    <w:lvl w:ilvl="4" w:tplc="04090003" w:tentative="1">
+      <w:start w:val="1"/>
+      <w:numFmt w:val="bullet"/>
+      <w:lvlText w:val="o"/>
+      <w:lvlJc w:val="left"/>
+      <w:pPr>
+        <w:ind w:left="3600" w:hanging="360"/>
+      </w:pPr>
+      <w:rPr>
+        <w:rFonts w:ascii="Courier New" w:hAnsi="Courier New" w:hint="default"/>
+      </w:rPr>
+    </w:lvl>
+    <w:lvl w:ilvl="5" w:tplc="04090005" w:tentative="1">
+      <w:start w:val="1"/>
+      <w:numFmt w:val="bullet"/>
+      <w:lvlText w:val=""/>
+      <w:lvlJc w:val="left"/>
+      <w:pPr>
+        <w:ind w:left="4320" w:hanging="360"/>
+      </w:pPr>
+      <w:rPr>
+        <w:rFonts w:ascii="Wingdings" w:hAnsi="Wingdings" w:hint="default"/>
+      </w:rPr>
+    </w:lvl>
+    <w:lvl w:ilvl="6" w:tplc="04090001" w:tentative="1">
+      <w:start w:val="1"/>
+      <w:numFmt w:val="bullet"/>
+      <w:lvlText w:val=""/>
+      <w:lvlJc w:val="left"/>
+      <w:pPr>
+        <w:ind w:left="5040" w:hanging="360"/>
+      </w:pPr>
+      <w:rPr>
+        <w:rFonts w:ascii="Symbol" w:hAnsi="Symbol" w:hint="default"/>
+      </w:rPr>
+    </w:lvl>
+    <w:lvl w:ilvl="7" w:tplc="04090003" w:tentative="1">
+      <w:start w:val="1"/>
+      <w:numFmt w:val="bullet"/>
+      <w:lvlText w:val="o"/>
+      <w:lvlJc w:val="left"/>
+      <w:pPr>
+        <w:ind w:left="5760" w:hanging="360"/>
+      </w:pPr>
+      <w:rPr>
+        <w:rFonts w:ascii="Courier New" w:hAnsi="Courier New" w:hint="default"/>
+      </w:rPr>
+    </w:lvl>
+    <w:lvl w:ilvl="8" w:tplc="04090005" w:tentative="1">
+      <w:start w:val="1"/>
+      <w:numFmt w:val="bullet"/>
+      <w:lvlText w:val=""/>
+      <w:lvlJc w:val="left"/>
+      <w:pPr>
+        <w:ind w:left="6480" w:hanging="360"/>
+      </w:pPr>
+      <w:rPr>
+        <w:rFonts w:ascii="Wingdings" w:hAnsi="Wingdings" w:hint="default"/>
+      </w:rPr>
+    </w:lvl>
+  </w:abstractNum>
+  <w:abstractNum w:abstractNumId="4">
+    <w:nsid w:val="2B0C1B59"/>
+    <w:multiLevelType w:val="hybridMultilevel"/>
+    <w:tmpl w:val="7BC6D050"/>
+    <w:lvl w:ilvl="0" w:tplc="04090001">
+      <w:start w:val="1"/>
+      <w:numFmt w:val="bullet"/>
+      <w:lvlText w:val=""/>
+      <w:lvlJc w:val="left"/>
+      <w:pPr>
+        <w:ind w:left="720" w:hanging="360"/>
+      </w:pPr>
+      <w:rPr>
+        <w:rFonts w:ascii="Symbol" w:hAnsi="Symbol" w:hint="default"/>
+      </w:rPr>
+    </w:lvl>
+    <w:lvl w:ilvl="1" w:tplc="04090003" w:tentative="1">
+      <w:start w:val="1"/>
+      <w:numFmt w:val="bullet"/>
+      <w:lvlText w:val="o"/>
+      <w:lvlJc w:val="left"/>
+      <w:pPr>
+        <w:ind w:left="1440" w:hanging="360"/>
+      </w:pPr>
+      <w:rPr>
+        <w:rFonts w:ascii="Courier New" w:hAnsi="Courier New" w:hint="default"/>
+      </w:rPr>
+    </w:lvl>
+    <w:lvl w:ilvl="2" w:tplc="04090005" w:tentative="1">
+      <w:start w:val="1"/>
+      <w:numFmt w:val="bullet"/>
+      <w:lvlText w:val=""/>
+      <w:lvlJc w:val="left"/>
+      <w:pPr>
+        <w:ind w:left="2160" w:hanging="360"/>
+      </w:pPr>
+      <w:rPr>
+        <w:rFonts w:ascii="Wingdings" w:hAnsi="Wingdings" w:hint="default"/>
+      </w:rPr>
+    </w:lvl>
+    <w:lvl w:ilvl="3" w:tplc="04090001" w:tentative="1">
+      <w:start w:val="1"/>
+      <w:numFmt w:val="bullet"/>
+      <w:lvlText w:val=""/>
+      <w:lvlJc w:val="left"/>
+      <w:pPr>
+        <w:ind w:left="2880" w:hanging="360"/>
+      </w:pPr>
+      <w:rPr>
+        <w:rFonts w:ascii="Symbol" w:hAnsi="Symbol" w:hint="default"/>
+      </w:rPr>
+    </w:lvl>
+    <w:lvl w:ilvl="4" w:tplc="04090003" w:tentative="1">
+      <w:start w:val="1"/>
+      <w:numFmt w:val="bullet"/>
+      <w:lvlText w:val="o"/>
+      <w:lvlJc w:val="left"/>
+      <w:pPr>
+        <w:ind w:left="3600" w:hanging="360"/>
+      </w:pPr>
+      <w:rPr>
+        <w:rFonts w:ascii="Courier New" w:hAnsi="Courier New" w:hint="default"/>
+      </w:rPr>
+    </w:lvl>
+    <w:lvl w:ilvl="5" w:tplc="04090005" w:tentative="1">
+      <w:start w:val="1"/>
+      <w:numFmt w:val="bullet"/>
+      <w:lvlText w:val=""/>
+      <w:lvlJc w:val="left"/>
+      <w:pPr>
+        <w:ind w:left="4320" w:hanging="360"/>
+      </w:pPr>
+      <w:rPr>
+        <w:rFonts w:ascii="Wingdings" w:hAnsi="Wingdings" w:hint="default"/>
+      </w:rPr>
+    </w:lvl>
+    <w:lvl w:ilvl="6" w:tplc="04090001" w:tentative="1">
+      <w:start w:val="1"/>
+      <w:numFmt w:val="bullet"/>
+      <w:lvlText w:val=""/>
+      <w:lvlJc w:val="left"/>
+      <w:pPr>
+        <w:ind w:left="5040" w:hanging="360"/>
+      </w:pPr>
+      <w:rPr>
+        <w:rFonts w:ascii="Symbol" w:hAnsi="Symbol" w:hint="default"/>
+      </w:rPr>
+    </w:lvl>
+    <w:lvl w:ilvl="7" w:tplc="04090003" w:tentative="1">
+      <w:start w:val="1"/>
+      <w:numFmt w:val="bullet"/>
+      <w:lvlText w:val="o"/>
+      <w:lvlJc w:val="left"/>
+      <w:pPr>
+        <w:ind w:left="5760" w:hanging="360"/>
+      </w:pPr>
+      <w:rPr>
+        <w:rFonts w:ascii="Courier New" w:hAnsi="Courier New" w:hint="default"/>
+      </w:rPr>
+    </w:lvl>
+    <w:lvl w:ilvl="8" w:tplc="04090005" w:tentative="1">
+      <w:start w:val="1"/>
+      <w:numFmt w:val="bullet"/>
+      <w:lvlText w:val=""/>
+      <w:lvlJc w:val="left"/>
+      <w:pPr>
+        <w:ind w:left="6480" w:hanging="360"/>
+      </w:pPr>
+      <w:rPr>
+        <w:rFonts w:ascii="Wingdings" w:hAnsi="Wingdings" w:hint="default"/>
+      </w:rPr>
+    </w:lvl>
+  </w:abstractNum>
+  <w:abstractNum w:abstractNumId="5">
+    <w:nsid w:val="3A44770C"/>
+    <w:multiLevelType w:val="hybridMultilevel"/>
+    <w:tmpl w:val="B1A6B140"/>
+    <w:lvl w:ilvl="0" w:tplc="04090001">
+      <w:start w:val="1"/>
+      <w:numFmt w:val="bullet"/>
+      <w:lvlText w:val=""/>
+      <w:lvlJc w:val="left"/>
+      <w:pPr>
+        <w:ind w:left="720" w:hanging="360"/>
+      </w:pPr>
+      <w:rPr>
+        <w:rFonts w:ascii="Symbol" w:hAnsi="Symbol" w:hint="default"/>
+      </w:rPr>
+    </w:lvl>
+    <w:lvl w:ilvl="1" w:tplc="04090003" w:tentative="1">
+      <w:start w:val="1"/>
+      <w:numFmt w:val="bullet"/>
+      <w:lvlText w:val="o"/>
+      <w:lvlJc w:val="left"/>
+      <w:pPr>
+        <w:ind w:left="1440" w:hanging="360"/>
+      </w:pPr>
+      <w:rPr>
+        <w:rFonts w:ascii="Courier New" w:hAnsi="Courier New" w:hint="default"/>
+      </w:rPr>
+    </w:lvl>
+    <w:lvl w:ilvl="2" w:tplc="04090005" w:tentative="1">
+      <w:start w:val="1"/>
+      <w:numFmt w:val="bullet"/>
+      <w:lvlText w:val=""/>
+      <w:lvlJc w:val="left"/>
+      <w:pPr>
+        <w:ind w:left="2160" w:hanging="360"/>
+      </w:pPr>
+      <w:rPr>
+        <w:rFonts w:ascii="Wingdings" w:hAnsi="Wingdings" w:hint="default"/>
+      </w:rPr>
+    </w:lvl>
+    <w:lvl w:ilvl="3" w:tplc="04090001" w:tentative="1">
+      <w:start w:val="1"/>
+      <w:numFmt w:val="bullet"/>
+      <w:lvlText w:val=""/>
+      <w:lvlJc w:val="left"/>
+      <w:pPr>
+        <w:ind w:left="2880" w:hanging="360"/>
+      </w:pPr>
+      <w:rPr>
+        <w:rFonts w:ascii="Symbol" w:hAnsi="Symbol" w:hint="default"/>
+      </w:rPr>
+    </w:lvl>
+    <w:lvl w:ilvl="4" w:tplc="04090003" w:tentative="1">
+      <w:start w:val="1"/>
+      <w:numFmt w:val="bullet"/>
+      <w:lvlText w:val="o"/>
+      <w:lvlJc w:val="left"/>
+      <w:pPr>
+        <w:ind w:left="3600" w:hanging="360"/>
+      </w:pPr>
+      <w:rPr>
+        <w:rFonts w:ascii="Courier New" w:hAnsi="Courier New" w:hint="default"/>
+      </w:rPr>
+    </w:lvl>
+    <w:lvl w:ilvl="5" w:tplc="04090005" w:tentative="1">
+      <w:start w:val="1"/>
+      <w:numFmt w:val="bullet"/>
+      <w:lvlText w:val=""/>
+      <w:lvlJc w:val="left"/>
+      <w:pPr>
+        <w:ind w:left="4320" w:hanging="360"/>
+      </w:pPr>
+      <w:rPr>
+        <w:rFonts w:ascii="Wingdings" w:hAnsi="Wingdings" w:hint="default"/>
+      </w:rPr>
+    </w:lvl>
+    <w:lvl w:ilvl="6" w:tplc="04090001" w:tentative="1">
+      <w:start w:val="1"/>
+      <w:numFmt w:val="bullet"/>
+      <w:lvlText w:val=""/>
+      <w:lvlJc w:val="left"/>
+      <w:pPr>
+        <w:ind w:left="5040" w:hanging="360"/>
+      </w:pPr>
+      <w:rPr>
+        <w:rFonts w:ascii="Symbol" w:hAnsi="Symbol" w:hint="default"/>
+      </w:rPr>
+    </w:lvl>
+    <w:lvl w:ilvl="7" w:tplc="04090003" w:tentative="1">
+      <w:start w:val="1"/>
+      <w:numFmt w:val="bullet"/>
+      <w:lvlText w:val="o"/>
+      <w:lvlJc w:val="left"/>
+      <w:pPr>
+        <w:ind w:left="5760" w:hanging="360"/>
+      </w:pPr>
+      <w:rPr>
+        <w:rFonts w:ascii="Courier New" w:hAnsi="Courier New" w:hint="default"/>
+      </w:rPr>
+    </w:lvl>
+    <w:lvl w:ilvl="8" w:tplc="04090005" w:tentative="1">
+      <w:start w:val="1"/>
+      <w:numFmt w:val="bullet"/>
+      <w:lvlText w:val=""/>
+      <w:lvlJc w:val="left"/>
+      <w:pPr>
+        <w:ind w:left="6480" w:hanging="360"/>
+      </w:pPr>
+      <w:rPr>
+        <w:rFonts w:ascii="Wingdings" w:hAnsi="Wingdings" w:hint="default"/>
+      </w:rPr>
+    </w:lvl>
+  </w:abstractNum>
+  <w:abstractNum w:abstractNumId="6">
+    <w:nsid w:val="4F6C1D58"/>
+    <w:multiLevelType w:val="hybridMultilevel"/>
+    <w:tmpl w:val="CE820DE0"/>
+    <w:lvl w:ilvl="0" w:tplc="51906F58">
+      <w:numFmt w:val="bullet"/>
+      <w:lvlText w:val="-"/>
+      <w:lvlJc w:val="left"/>
+      <w:pPr>
+        <w:ind w:left="720" w:hanging="360"/>
+      </w:pPr>
+      <w:rPr>
+        <w:rFonts w:ascii="Cambria" w:eastAsiaTheme="minorEastAsia" w:hAnsi="Cambria" w:cstheme="minorBidi" w:hint="default"/>
+      </w:rPr>
+    </w:lvl>
+    <w:lvl w:ilvl="1" w:tplc="04090003" w:tentative="1">
+      <w:start w:val="1"/>
+      <w:numFmt w:val="bullet"/>
+      <w:lvlText w:val="o"/>
+      <w:lvlJc w:val="left"/>
+      <w:pPr>
+        <w:ind w:left="1440" w:hanging="360"/>
+      </w:pPr>
+      <w:rPr>
+        <w:rFonts w:ascii="Courier New" w:hAnsi="Courier New" w:hint="default"/>
+      </w:rPr>
+    </w:lvl>
+    <w:lvl w:ilvl="2" w:tplc="04090005" w:tentative="1">
+      <w:start w:val="1"/>
+      <w:numFmt w:val="bullet"/>
+      <w:lvlText w:val=""/>
+      <w:lvlJc w:val="left"/>
+      <w:pPr>
+        <w:ind w:left="2160" w:hanging="360"/>
+      </w:pPr>
+      <w:rPr>
+        <w:rFonts w:ascii="Wingdings" w:hAnsi="Wingdings" w:hint="default"/>
+      </w:rPr>
+    </w:lvl>
+    <w:lvl w:ilvl="3" w:tplc="04090001" w:tentative="1">
+      <w:start w:val="1"/>
+      <w:numFmt w:val="bullet"/>
+      <w:lvlText w:val=""/>
+      <w:lvlJc w:val="left"/>
+      <w:pPr>
+        <w:ind w:left="2880" w:hanging="360"/>
+      </w:pPr>
+      <w:rPr>
+        <w:rFonts w:ascii="Symbol" w:hAnsi="Symbol" w:hint="default"/>
+      </w:rPr>
+    </w:lvl>
+    <w:lvl w:ilvl="4" w:tplc="04090003" w:tentative="1">
+      <w:start w:val="1"/>
+      <w:numFmt w:val="bullet"/>
+      <w:lvlText w:val="o"/>
+      <w:lvlJc w:val="left"/>
+      <w:pPr>
+        <w:ind w:left="3600" w:hanging="360"/>
+      </w:pPr>
+      <w:rPr>
+        <w:rFonts w:ascii="Courier New" w:hAnsi="Courier New" w:hint="default"/>
+      </w:rPr>
+    </w:lvl>
+    <w:lvl w:ilvl="5" w:tplc="04090005" w:tentative="1">
+      <w:start w:val="1"/>
+      <w:numFmt w:val="bullet"/>
+      <w:lvlText w:val=""/>
+      <w:lvlJc w:val="left"/>
+      <w:pPr>
+        <w:ind w:left="4320" w:hanging="360"/>
+      </w:pPr>
+      <w:rPr>
+        <w:rFonts w:ascii="Wingdings" w:hAnsi="Wingdings" w:hint="default"/>
+      </w:rPr>
+    </w:lvl>
+    <w:lvl w:ilvl="6" w:tplc="04090001" w:tentative="1">
+      <w:start w:val="1"/>
+      <w:numFmt w:val="bullet"/>
+      <w:lvlText w:val=""/>
+      <w:lvlJc w:val="left"/>
+      <w:pPr>
+        <w:ind w:left="5040" w:hanging="360"/>
+      </w:pPr>
+      <w:rPr>
+        <w:rFonts w:ascii="Symbol" w:hAnsi="Symbol" w:hint="default"/>
+      </w:rPr>
+    </w:lvl>
+    <w:lvl w:ilvl="7" w:tplc="04090003" w:tentative="1">
+      <w:start w:val="1"/>
+      <w:numFmt w:val="bullet"/>
+      <w:lvlText w:val="o"/>
+      <w:lvlJc w:val="left"/>
+      <w:pPr>
+        <w:ind w:left="5760" w:hanging="360"/>
+      </w:pPr>
+      <w:rPr>
+        <w:rFonts w:ascii="Courier New" w:hAnsi="Courier New" w:hint="default"/>
+      </w:rPr>
+    </w:lvl>
+    <w:lvl w:ilvl="8" w:tplc="04090005" w:tentative="1">
+      <w:start w:val="1"/>
+      <w:numFmt w:val="bullet"/>
+      <w:lvlText w:val=""/>
+      <w:lvlJc w:val="left"/>
+      <w:pPr>
+        <w:ind w:left="6480" w:hanging="360"/>
+      </w:pPr>
+      <w:rPr>
+        <w:rFonts w:ascii="Wingdings" w:hAnsi="Wingdings" w:hint="default"/>
+      </w:rPr>
+    </w:lvl>
+  </w:abstractNum>
+  <w:abstractNum w:abstractNumId="7">
     <w:nsid w:val="5AD32027"/>
     <w:multiLevelType w:val="hybridMultilevel"/>
     <w:tmpl w:val="FE48BD5C"/>
@@ -4419,7 +5309,7 @@
       </w:rPr>
     </w:lvl>
   </w:abstractNum>
-  <w:abstractNum w:abstractNumId="3">
+  <w:abstractNum w:abstractNumId="8">
     <w:nsid w:val="64ED2FE4"/>
     <w:multiLevelType w:val="hybridMultilevel"/>
     <w:tmpl w:val="E8C0AF24"/>
@@ -4532,7 +5422,119 @@
       </w:rPr>
     </w:lvl>
   </w:abstractNum>
-  <w:abstractNum w:abstractNumId="4">
+  <w:abstractNum w:abstractNumId="9">
+    <w:nsid w:val="6C7D4282"/>
+    <w:multiLevelType w:val="hybridMultilevel"/>
+    <w:tmpl w:val="7E40BAB4"/>
+    <w:lvl w:ilvl="0" w:tplc="51906F58">
+      <w:numFmt w:val="bullet"/>
+      <w:lvlText w:val="-"/>
+      <w:lvlJc w:val="left"/>
+      <w:pPr>
+        <w:ind w:left="720" w:hanging="360"/>
+      </w:pPr>
+      <w:rPr>
+        <w:rFonts w:ascii="Cambria" w:eastAsiaTheme="minorEastAsia" w:hAnsi="Cambria" w:cstheme="minorBidi" w:hint="default"/>
+      </w:rPr>
+    </w:lvl>
+    <w:lvl w:ilvl="1" w:tplc="04090003" w:tentative="1">
+      <w:start w:val="1"/>
+      <w:numFmt w:val="bullet"/>
+      <w:lvlText w:val="o"/>
+      <w:lvlJc w:val="left"/>
+      <w:pPr>
+        <w:ind w:left="1440" w:hanging="360"/>
+      </w:pPr>
+      <w:rPr>
+        <w:rFonts w:ascii="Courier New" w:hAnsi="Courier New" w:hint="default"/>
+      </w:rPr>
+    </w:lvl>
+    <w:lvl w:ilvl="2" w:tplc="04090005" w:tentative="1">
+      <w:start w:val="1"/>
+      <w:numFmt w:val="bullet"/>
+      <w:lvlText w:val=""/>
+      <w:lvlJc w:val="left"/>
+      <w:pPr>
+        <w:ind w:left="2160" w:hanging="360"/>
+      </w:pPr>
+      <w:rPr>
+        <w:rFonts w:ascii="Wingdings" w:hAnsi="Wingdings" w:hint="default"/>
+      </w:rPr>
+    </w:lvl>
+    <w:lvl w:ilvl="3" w:tplc="04090001" w:tentative="1">
+      <w:start w:val="1"/>
+      <w:numFmt w:val="bullet"/>
+      <w:lvlText w:val=""/>
+      <w:lvlJc w:val="left"/>
+      <w:pPr>
+        <w:ind w:left="2880" w:hanging="360"/>
+      </w:pPr>
+      <w:rPr>
+        <w:rFonts w:ascii="Symbol" w:hAnsi="Symbol" w:hint="default"/>
+      </w:rPr>
+    </w:lvl>
+    <w:lvl w:ilvl="4" w:tplc="04090003" w:tentative="1">
+      <w:start w:val="1"/>
+      <w:numFmt w:val="bullet"/>
+      <w:lvlText w:val="o"/>
+      <w:lvlJc w:val="left"/>
+      <w:pPr>
+        <w:ind w:left="3600" w:hanging="360"/>
+      </w:pPr>
+      <w:rPr>
+        <w:rFonts w:ascii="Courier New" w:hAnsi="Courier New" w:hint="default"/>
+      </w:rPr>
+    </w:lvl>
+    <w:lvl w:ilvl="5" w:tplc="04090005" w:tentative="1">
+      <w:start w:val="1"/>
+      <w:numFmt w:val="bullet"/>
+      <w:lvlText w:val=""/>
+      <w:lvlJc w:val="left"/>
+      <w:pPr>
+        <w:ind w:left="4320" w:hanging="360"/>
+      </w:pPr>
+      <w:rPr>
+        <w:rFonts w:ascii="Wingdings" w:hAnsi="Wingdings" w:hint="default"/>
+      </w:rPr>
+    </w:lvl>
+    <w:lvl w:ilvl="6" w:tplc="04090001" w:tentative="1">
+      <w:start w:val="1"/>
+      <w:numFmt w:val="bullet"/>
+      <w:lvlText w:val=""/>
+      <w:lvlJc w:val="left"/>
+      <w:pPr>
+        <w:ind w:left="5040" w:hanging="360"/>
+      </w:pPr>
+      <w:rPr>
+        <w:rFonts w:ascii="Symbol" w:hAnsi="Symbol" w:hint="default"/>
+      </w:rPr>
+    </w:lvl>
+    <w:lvl w:ilvl="7" w:tplc="04090003" w:tentative="1">
+      <w:start w:val="1"/>
+      <w:numFmt w:val="bullet"/>
+      <w:lvlText w:val="o"/>
+      <w:lvlJc w:val="left"/>
+      <w:pPr>
+        <w:ind w:left="5760" w:hanging="360"/>
+      </w:pPr>
+      <w:rPr>
+        <w:rFonts w:ascii="Courier New" w:hAnsi="Courier New" w:hint="default"/>
+      </w:rPr>
+    </w:lvl>
+    <w:lvl w:ilvl="8" w:tplc="04090005" w:tentative="1">
+      <w:start w:val="1"/>
+      <w:numFmt w:val="bullet"/>
+      <w:lvlText w:val=""/>
+      <w:lvlJc w:val="left"/>
+      <w:pPr>
+        <w:ind w:left="6480" w:hanging="360"/>
+      </w:pPr>
+      <w:rPr>
+        <w:rFonts w:ascii="Wingdings" w:hAnsi="Wingdings" w:hint="default"/>
+      </w:rPr>
+    </w:lvl>
+  </w:abstractNum>
+  <w:abstractNum w:abstractNumId="10">
     <w:nsid w:val="6E5C0B07"/>
     <w:multiLevelType w:val="hybridMultilevel"/>
     <w:tmpl w:val="67C2DB62"/>
@@ -4645,7 +5647,7 @@
       </w:rPr>
     </w:lvl>
   </w:abstractNum>
-  <w:abstractNum w:abstractNumId="5">
+  <w:abstractNum w:abstractNumId="11">
     <w:nsid w:val="6E9D56A2"/>
     <w:multiLevelType w:val="hybridMultilevel"/>
     <w:tmpl w:val="B9602D34"/>
@@ -4758,7 +5760,7 @@
       </w:rPr>
     </w:lvl>
   </w:abstractNum>
-  <w:abstractNum w:abstractNumId="6">
+  <w:abstractNum w:abstractNumId="12">
     <w:nsid w:val="73D27EA3"/>
     <w:multiLevelType w:val="hybridMultilevel"/>
     <w:tmpl w:val="13FCE888"/>
@@ -4872,25 +5874,43 @@
     </w:lvl>
   </w:abstractNum>
   <w:num w:numId="1">
-    <w:abstractNumId w:val="1"/>
+    <w:abstractNumId w:val="2"/>
   </w:num>
   <w:num w:numId="2">
-    <w:abstractNumId w:val="5"/>
+    <w:abstractNumId w:val="11"/>
   </w:num>
   <w:num w:numId="3">
-    <w:abstractNumId w:val="4"/>
+    <w:abstractNumId w:val="10"/>
   </w:num>
   <w:num w:numId="4">
-    <w:abstractNumId w:val="3"/>
+    <w:abstractNumId w:val="8"/>
   </w:num>
   <w:num w:numId="5">
-    <w:abstractNumId w:val="6"/>
+    <w:abstractNumId w:val="12"/>
   </w:num>
   <w:num w:numId="6">
-    <w:abstractNumId w:val="2"/>
+    <w:abstractNumId w:val="7"/>
   </w:num>
   <w:num w:numId="7">
     <w:abstractNumId w:val="0"/>
+  </w:num>
+  <w:num w:numId="8">
+    <w:abstractNumId w:val="1"/>
+  </w:num>
+  <w:num w:numId="9">
+    <w:abstractNumId w:val="5"/>
+  </w:num>
+  <w:num w:numId="10">
+    <w:abstractNumId w:val="6"/>
+  </w:num>
+  <w:num w:numId="11">
+    <w:abstractNumId w:val="9"/>
+  </w:num>
+  <w:num w:numId="12">
+    <w:abstractNumId w:val="4"/>
+  </w:num>
+  <w:num w:numId="13">
+    <w:abstractNumId w:val="3"/>
   </w:num>
   <w:numIdMacAtCleanup w:val="7"/>
 </w:numbering>
@@ -5471,6 +6491,11 @@
     <w:basedOn w:val="DefaultParagraphFont"/>
     <w:rsid w:val="009748BE"/>
   </w:style>
+  <w:style w:type="character" w:customStyle="1" w:styleId="lt-line-clampline">
+    <w:name w:val="lt-line-clamp__line"/>
+    <w:basedOn w:val="DefaultParagraphFont"/>
+    <w:rsid w:val="00FD3B04"/>
+  </w:style>
 </w:styles>
 </file>
 
@@ -6049,6 +7074,11 @@
     <w:basedOn w:val="DefaultParagraphFont"/>
     <w:rsid w:val="009748BE"/>
   </w:style>
+  <w:style w:type="character" w:customStyle="1" w:styleId="lt-line-clampline">
+    <w:name w:val="lt-line-clamp__line"/>
+    <w:basedOn w:val="DefaultParagraphFont"/>
+    <w:rsid w:val="00FD3B04"/>
+  </w:style>
 </w:styles>
 </file>
 
@@ -6377,7 +7407,7 @@
 </file>
 
 <file path=customXml/itemProps1.xml><?xml version="1.0" encoding="utf-8"?>
-<ds:datastoreItem xmlns:ds="http://schemas.openxmlformats.org/officeDocument/2006/customXml" ds:itemID="{5F9D141A-C30C-EE49-BECB-38A4554C28DF}">
+<ds:datastoreItem xmlns:ds="http://schemas.openxmlformats.org/officeDocument/2006/customXml" ds:itemID="{2F82B70E-5FC3-B442-A558-521A2C2E274D}">
   <ds:schemaRefs>
     <ds:schemaRef ds:uri="http://schemas.openxmlformats.org/officeDocument/2006/bibliography"/>
   </ds:schemaRefs>

--- a/easthausen_cv.docx
+++ b/easthausen_cv.docx
@@ -1384,8 +1384,6 @@
           <w:szCs w:val="22"/>
         </w:rPr>
       </w:pPr>
-      <w:bookmarkStart w:id="0" w:name="_GoBack"/>
-      <w:bookmarkEnd w:id="0"/>
       <w:r>
         <w:rPr>
           <w:rFonts w:ascii="Arial Unicode MS" w:eastAsia="Arial Unicode MS" w:hAnsi="Arial Unicode MS" w:cs="Arial Unicode MS"/>
@@ -2137,19 +2135,12 @@
           <w:sz w:val="22"/>
           <w:szCs w:val="22"/>
         </w:rPr>
-        <w:t xml:space="preserve">, </w:t>
-      </w:r>
-      <w:r>
-        <w:rPr>
-          <w:rFonts w:ascii="Arial Unicode MS" w:eastAsia="Arial Unicode MS" w:hAnsi="Arial Unicode MS" w:cs="Arial Unicode MS"/>
-          <w:sz w:val="22"/>
-          <w:szCs w:val="22"/>
-        </w:rPr>
-        <w:t>New York, NY</w:t>
-      </w:r>
-      <w:r>
-        <w:rPr>
-          <w:rFonts w:ascii="Arial Unicode MS" w:eastAsia="Arial Unicode MS" w:hAnsi="Arial Unicode MS" w:cs="Arial Unicode MS"/>
+        <w:t xml:space="preserve"> Amgen Scholars Program</w:t>
+      </w:r>
+      <w:r>
+        <w:rPr>
+          <w:rFonts w:ascii="Arial Unicode MS" w:eastAsia="Arial Unicode MS" w:hAnsi="Arial Unicode MS" w:cs="Arial Unicode MS"/>
+          <w:b/>
           <w:sz w:val="22"/>
           <w:szCs w:val="22"/>
         </w:rPr>
@@ -2158,6 +2149,7 @@
       <w:r>
         <w:rPr>
           <w:rFonts w:ascii="Arial Unicode MS" w:eastAsia="Arial Unicode MS" w:hAnsi="Arial Unicode MS" w:cs="Arial Unicode MS"/>
+          <w:b/>
           <w:sz w:val="22"/>
           <w:szCs w:val="22"/>
         </w:rPr>
@@ -2166,22 +2158,7 @@
       <w:r>
         <w:rPr>
           <w:rFonts w:ascii="Arial Unicode MS" w:eastAsia="Arial Unicode MS" w:hAnsi="Arial Unicode MS" w:cs="Arial Unicode MS"/>
-          <w:sz w:val="22"/>
-          <w:szCs w:val="22"/>
-        </w:rPr>
-        <w:tab/>
-      </w:r>
-      <w:r>
-        <w:rPr>
-          <w:rFonts w:ascii="Arial Unicode MS" w:eastAsia="Arial Unicode MS" w:hAnsi="Arial Unicode MS" w:cs="Arial Unicode MS"/>
-          <w:sz w:val="22"/>
-          <w:szCs w:val="22"/>
-        </w:rPr>
-        <w:tab/>
-      </w:r>
-      <w:r>
-        <w:rPr>
-          <w:rFonts w:ascii="Arial Unicode MS" w:eastAsia="Arial Unicode MS" w:hAnsi="Arial Unicode MS" w:cs="Arial Unicode MS"/>
+          <w:b/>
           <w:sz w:val="22"/>
           <w:szCs w:val="22"/>
         </w:rPr>
@@ -2229,49 +2206,15 @@
           <w:sz w:val="22"/>
           <w:szCs w:val="22"/>
         </w:rPr>
-        <w:t xml:space="preserve">ckefeller/Sloan-Kettering Tri-I, </w:t>
-      </w:r>
-      <w:r>
-        <w:rPr>
-          <w:rFonts w:ascii="Arial Unicode MS" w:eastAsia="Arial Unicode MS" w:hAnsi="Arial Unicode MS" w:cs="Arial Unicode MS"/>
-          <w:sz w:val="22"/>
-          <w:szCs w:val="22"/>
-        </w:rPr>
-        <w:t>New York, NY</w:t>
-      </w:r>
-      <w:r>
-        <w:rPr>
-          <w:rFonts w:ascii="Arial Unicode MS" w:eastAsia="Arial Unicode MS" w:hAnsi="Arial Unicode MS" w:cs="Arial Unicode MS"/>
-          <w:sz w:val="22"/>
-          <w:szCs w:val="22"/>
-        </w:rPr>
-        <w:tab/>
-      </w:r>
-      <w:r>
-        <w:rPr>
-          <w:rFonts w:ascii="Arial Unicode MS" w:eastAsia="Arial Unicode MS" w:hAnsi="Arial Unicode MS" w:cs="Arial Unicode MS"/>
-          <w:sz w:val="22"/>
-          <w:szCs w:val="22"/>
-        </w:rPr>
-        <w:tab/>
-      </w:r>
-      <w:r>
-        <w:rPr>
-          <w:rFonts w:ascii="Arial Unicode MS" w:eastAsia="Arial Unicode MS" w:hAnsi="Arial Unicode MS" w:cs="Arial Unicode MS"/>
-          <w:sz w:val="22"/>
-          <w:szCs w:val="22"/>
-        </w:rPr>
-        <w:tab/>
-        <w:t xml:space="preserve">           </w:t>
-      </w:r>
-      <w:r>
-        <w:rPr>
-          <w:rFonts w:ascii="Arial Unicode MS" w:eastAsia="Arial Unicode MS" w:hAnsi="Arial Unicode MS" w:cs="Arial Unicode MS"/>
-          <w:b/>
-          <w:sz w:val="22"/>
-          <w:szCs w:val="22"/>
-        </w:rPr>
-        <w:t xml:space="preserve"> </w:t>
+        <w:t xml:space="preserve">ckefeller/Sloan-Kettering Gateways to the Laboratory Program </w:t>
+      </w:r>
+      <w:r>
+        <w:rPr>
+          <w:rFonts w:ascii="Arial Unicode MS" w:eastAsia="Arial Unicode MS" w:hAnsi="Arial Unicode MS" w:cs="Arial Unicode MS"/>
+          <w:sz w:val="22"/>
+          <w:szCs w:val="22"/>
+        </w:rPr>
+        <w:t xml:space="preserve">   </w:t>
       </w:r>
       <w:r>
         <w:rPr>
@@ -2315,73 +2258,15 @@
           <w:sz w:val="22"/>
           <w:szCs w:val="22"/>
         </w:rPr>
-        <w:t xml:space="preserve">, </w:t>
-      </w:r>
-      <w:r>
-        <w:rPr>
-          <w:rFonts w:ascii="Arial Unicode MS" w:eastAsia="Arial Unicode MS" w:hAnsi="Arial Unicode MS" w:cs="Arial Unicode MS"/>
-          <w:sz w:val="22"/>
-          <w:szCs w:val="22"/>
-        </w:rPr>
-        <w:t>New York, NY</w:t>
-      </w:r>
-      <w:r>
-        <w:rPr>
-          <w:rFonts w:ascii="Arial Unicode MS" w:eastAsia="Arial Unicode MS" w:hAnsi="Arial Unicode MS" w:cs="Arial Unicode MS"/>
-          <w:sz w:val="22"/>
-          <w:szCs w:val="22"/>
-        </w:rPr>
-        <w:tab/>
-      </w:r>
-      <w:r>
-        <w:rPr>
-          <w:rFonts w:ascii="Arial Unicode MS" w:eastAsia="Arial Unicode MS" w:hAnsi="Arial Unicode MS" w:cs="Arial Unicode MS"/>
-          <w:sz w:val="22"/>
-          <w:szCs w:val="22"/>
-        </w:rPr>
-        <w:tab/>
-        <w:t xml:space="preserve">               </w:t>
-      </w:r>
-      <w:r>
-        <w:rPr>
-          <w:rFonts w:ascii="Arial Unicode MS" w:eastAsia="Arial Unicode MS" w:hAnsi="Arial Unicode MS" w:cs="Arial Unicode MS"/>
-          <w:sz w:val="22"/>
-          <w:szCs w:val="22"/>
-        </w:rPr>
-        <w:tab/>
-      </w:r>
-      <w:r>
-        <w:rPr>
-          <w:rFonts w:ascii="Arial Unicode MS" w:eastAsia="Arial Unicode MS" w:hAnsi="Arial Unicode MS" w:cs="Arial Unicode MS"/>
-          <w:sz w:val="22"/>
-          <w:szCs w:val="22"/>
-        </w:rPr>
-        <w:tab/>
-        <w:t xml:space="preserve">          </w:t>
-      </w:r>
-      <w:r>
-        <w:rPr>
-          <w:rFonts w:ascii="Arial Unicode MS" w:eastAsia="Arial Unicode MS" w:hAnsi="Arial Unicode MS" w:cs="Arial Unicode MS"/>
-          <w:sz w:val="22"/>
-          <w:szCs w:val="22"/>
-        </w:rPr>
-        <w:t xml:space="preserve">            </w:t>
-      </w:r>
-      <w:r>
-        <w:rPr>
-          <w:rFonts w:ascii="Arial Unicode MS" w:eastAsia="Arial Unicode MS" w:hAnsi="Arial Unicode MS" w:cs="Arial Unicode MS"/>
-          <w:sz w:val="22"/>
-          <w:szCs w:val="22"/>
-        </w:rPr>
-        <w:t xml:space="preserve"> </w:t>
-      </w:r>
-      <w:r>
-        <w:rPr>
-          <w:rFonts w:ascii="Arial Unicode MS" w:eastAsia="Arial Unicode MS" w:hAnsi="Arial Unicode MS" w:cs="Arial Unicode MS"/>
-          <w:sz w:val="22"/>
-          <w:szCs w:val="22"/>
-        </w:rPr>
-        <w:t xml:space="preserve"> </w:t>
+        <w:t xml:space="preserve"> Biostatistics/Epidemiology Summer Training Program</w:t>
+      </w:r>
+      <w:r>
+        <w:rPr>
+          <w:rFonts w:ascii="Arial Unicode MS" w:eastAsia="Arial Unicode MS" w:hAnsi="Arial Unicode MS" w:cs="Arial Unicode MS"/>
+          <w:sz w:val="22"/>
+          <w:szCs w:val="22"/>
+        </w:rPr>
+        <w:t xml:space="preserve">   </w:t>
       </w:r>
       <w:r>
         <w:rPr>
@@ -2400,6 +2285,8 @@
           <w:szCs w:val="12"/>
         </w:rPr>
       </w:pPr>
+      <w:bookmarkStart w:id="0" w:name="_GoBack"/>
+      <w:bookmarkEnd w:id="0"/>
     </w:p>
     <w:p>
       <w:pPr>
@@ -2432,23 +2319,7 @@
           <w:sz w:val="22"/>
           <w:szCs w:val="22"/>
         </w:rPr>
-        <w:t xml:space="preserve">at the </w:t>
-      </w:r>
-      <w:r>
-        <w:rPr>
-          <w:rFonts w:ascii="Arial Unicode MS" w:eastAsia="Arial Unicode MS" w:hAnsi="Arial Unicode MS" w:cs="Arial Unicode MS"/>
-          <w:sz w:val="22"/>
-          <w:szCs w:val="22"/>
-        </w:rPr>
-        <w:t>above</w:t>
-      </w:r>
-      <w:r>
-        <w:rPr>
-          <w:rFonts w:ascii="Arial Unicode MS" w:eastAsia="Arial Unicode MS" w:hAnsi="Arial Unicode MS" w:cs="Arial Unicode MS"/>
-          <w:sz w:val="22"/>
-          <w:szCs w:val="22"/>
-        </w:rPr>
-        <w:t xml:space="preserve"> institutions, I gain</w:t>
+        <w:t>at the above institutions, I gain</w:t>
       </w:r>
       <w:r>
         <w:rPr>
@@ -7407,7 +7278,7 @@
 </file>
 
 <file path=customXml/itemProps1.xml><?xml version="1.0" encoding="utf-8"?>
-<ds:datastoreItem xmlns:ds="http://schemas.openxmlformats.org/officeDocument/2006/customXml" ds:itemID="{2F82B70E-5FC3-B442-A558-521A2C2E274D}">
+<ds:datastoreItem xmlns:ds="http://schemas.openxmlformats.org/officeDocument/2006/customXml" ds:itemID="{092568A9-A86F-6D4A-BD1E-0C57D571586D}">
   <ds:schemaRefs>
     <ds:schemaRef ds:uri="http://schemas.openxmlformats.org/officeDocument/2006/bibliography"/>
   </ds:schemaRefs>
